--- a/并发编程日积月累.docx
+++ b/并发编程日积月累.docx
@@ -3,6 +3,152 @@
 <w:document xmlns:ve="http://schemas.openxmlformats.org/markup-compatibility/2006" xmlns:o="urn:schemas-microsoft-com:office:office" xmlns:r="http://schemas.openxmlformats.org/officeDocument/2006/relationships" xmlns:m="http://schemas.openxmlformats.org/officeDocument/2006/math" xmlns:v="urn:schemas-microsoft-com:vml" xmlns:wp="http://schemas.openxmlformats.org/drawingml/2006/wordprocessingDrawing" xmlns:w10="urn:schemas-microsoft-com:office:word" xmlns:w="http://schemas.openxmlformats.org/wordprocessingml/2006/main" xmlns:wne="http://schemas.microsoft.com/office/word/2006/wordml">
   <w:body>
     <w:p>
+      <w:r>
+        <w:rPr>
+          <w:rFonts w:hint="eastAsia"/>
+        </w:rPr>
+        <w:t>1</w:t>
+      </w:r>
+      <w:r>
+        <w:rPr>
+          <w:rFonts w:hint="eastAsia"/>
+        </w:rPr>
+        <w:t>、在</w:t>
+      </w:r>
+      <w:r>
+        <w:rPr>
+          <w:rFonts w:hint="eastAsia"/>
+        </w:rPr>
+        <w:t>main</w:t>
+      </w:r>
+      <w:r>
+        <w:rPr>
+          <w:rFonts w:hint="eastAsia"/>
+        </w:rPr>
+        <w:t>方法中使用了线程池，任务跑完了，</w:t>
+      </w:r>
+      <w:r>
+        <w:rPr>
+          <w:rFonts w:hint="eastAsia"/>
+        </w:rPr>
+        <w:t>main</w:t>
+      </w:r>
+      <w:r>
+        <w:rPr>
+          <w:rFonts w:hint="eastAsia"/>
+        </w:rPr>
+        <w:t>方法还是不能结束，原因是线程池没有关闭，阻碍了</w:t>
+      </w:r>
+      <w:r>
+        <w:rPr>
+          <w:rFonts w:hint="eastAsia"/>
+        </w:rPr>
+        <w:t>main</w:t>
+      </w:r>
+      <w:r>
+        <w:rPr>
+          <w:rFonts w:hint="eastAsia"/>
+        </w:rPr>
+        <w:t>方法结束。</w:t>
+      </w:r>
+    </w:p>
+    <w:p>
+      <w:r>
+        <w:rPr>
+          <w:rFonts w:hint="eastAsia"/>
+        </w:rPr>
+        <w:t>解决办法：</w:t>
+      </w:r>
+      <w:r>
+        <w:t>pool.shutdownNow();</w:t>
+      </w:r>
+      <w:r>
+        <w:rPr>
+          <w:rFonts w:hint="eastAsia"/>
+        </w:rPr>
+        <w:t xml:space="preserve"> </w:t>
+      </w:r>
+      <w:r>
+        <w:rPr>
+          <w:rFonts w:hint="eastAsia"/>
+        </w:rPr>
+        <w:t>这句话可以写在</w:t>
+      </w:r>
+      <w:r>
+        <w:rPr>
+          <w:rFonts w:hint="eastAsia"/>
+        </w:rPr>
+        <w:t>finally</w:t>
+      </w:r>
+      <w:r>
+        <w:rPr>
+          <w:rFonts w:hint="eastAsia"/>
+        </w:rPr>
+        <w:t>块中，防止程序异常，而不能执行到。</w:t>
+      </w:r>
+    </w:p>
+    <w:p>
+      <w:r>
+        <w:t>ThreadPoolExecutor pool = new ThreadPoolExecutor(10,</w:t>
+      </w:r>
+    </w:p>
+    <w:p>
+      <w:r>
+        <w:t xml:space="preserve">                10, 1000, TimeUnit.MILLISECONDS, new LinkedBlockingQueue&lt;&gt;(),</w:t>
+      </w:r>
+    </w:p>
+    <w:p>
+      <w:r>
+        <w:t xml:space="preserve">                new DefaultThreadFactory("product-pool"), new ThreadPoolExecutor.DiscardOldestPolicy());</w:t>
+      </w:r>
+    </w:p>
+    <w:p/>
+    <w:p>
+      <w:r>
+        <w:rPr>
+          <w:rFonts w:hint="eastAsia"/>
+        </w:rPr>
+        <w:t>扩展：</w:t>
+      </w:r>
+      <w:r>
+        <w:rPr>
+          <w:rFonts w:hint="eastAsia"/>
+        </w:rPr>
+        <w:t xml:space="preserve">Timer, </w:t>
+      </w:r>
+      <w:r>
+        <w:rPr>
+          <w:rFonts w:hint="eastAsia"/>
+        </w:rPr>
+        <w:t>线程池</w:t>
+      </w:r>
+      <w:r>
+        <w:rPr>
+          <w:rFonts w:hint="eastAsia"/>
+        </w:rPr>
+        <w:t xml:space="preserve">, </w:t>
+      </w:r>
+      <w:r>
+        <w:rPr>
+          <w:rFonts w:hint="eastAsia"/>
+        </w:rPr>
+        <w:t>线程操作中的</w:t>
+      </w:r>
+      <w:r>
+        <w:rPr>
+          <w:rFonts w:hint="eastAsia"/>
+        </w:rPr>
+        <w:t>sleep,wait,suspend</w:t>
+      </w:r>
+      <w:r>
+        <w:rPr>
+          <w:rFonts w:hint="eastAsia"/>
+        </w:rPr>
+        <w:t>等方法都能阻止我们的线程结束</w:t>
+      </w:r>
+    </w:p>
+    <w:p/>
+    <w:p>
       <w:pPr>
         <w:rPr>
           <w:rFonts w:hint="eastAsia"/>
@@ -12,49 +158,19 @@
         <w:rPr>
           <w:rFonts w:hint="eastAsia"/>
         </w:rPr>
-        <w:t>1</w:t>
-      </w:r>
-      <w:r>
-        <w:rPr>
-          <w:rFonts w:hint="eastAsia"/>
-        </w:rPr>
-        <w:t>、在</w:t>
-      </w:r>
-      <w:r>
-        <w:rPr>
-          <w:rFonts w:hint="eastAsia"/>
-        </w:rPr>
-        <w:t>main</w:t>
-      </w:r>
-      <w:r>
-        <w:rPr>
-          <w:rFonts w:hint="eastAsia"/>
-        </w:rPr>
-        <w:t>方法中使用了线程池，任务跑完了，</w:t>
-      </w:r>
-      <w:r>
-        <w:rPr>
-          <w:rFonts w:hint="eastAsia"/>
-        </w:rPr>
-        <w:t>main</w:t>
-      </w:r>
-      <w:r>
-        <w:rPr>
-          <w:rFonts w:hint="eastAsia"/>
-        </w:rPr>
-        <w:t>方法还是不能结束，原因是线程池没有关闭，阻碍了</w:t>
-      </w:r>
-      <w:r>
-        <w:rPr>
-          <w:rFonts w:hint="eastAsia"/>
-        </w:rPr>
-        <w:t>main</w:t>
-      </w:r>
-      <w:r>
-        <w:rPr>
-          <w:rFonts w:hint="eastAsia"/>
-        </w:rPr>
-        <w:t>方法结束。</w:t>
+        <w:t>2</w:t>
+      </w:r>
+      <w:r>
+        <w:rPr>
+          <w:rFonts w:hint="eastAsia"/>
+        </w:rPr>
+        <w:t>、</w:t>
+      </w:r>
+      <w:r>
+        <w:rPr>
+          <w:rFonts w:hint="eastAsia"/>
+        </w:rPr>
+        <w:t>线程池和数据库连接池的关系</w:t>
       </w:r>
     </w:p>
     <w:p>
@@ -63,49 +179,6 @@
           <w:rFonts w:hint="eastAsia"/>
         </w:rPr>
       </w:pPr>
-      <w:r>
-        <w:rPr>
-          <w:rFonts w:hint="eastAsia"/>
-        </w:rPr>
-        <w:t>解决办法：</w:t>
-      </w:r>
-      <w:r>
-        <w:t>pool.shutdownNow();</w:t>
-      </w:r>
-      <w:r>
-        <w:rPr>
-          <w:rFonts w:hint="eastAsia"/>
-        </w:rPr>
-        <w:t xml:space="preserve"> </w:t>
-      </w:r>
-      <w:r>
-        <w:rPr>
-          <w:rFonts w:hint="eastAsia"/>
-        </w:rPr>
-        <w:t>这句话可以写在</w:t>
-      </w:r>
-      <w:r>
-        <w:rPr>
-          <w:rFonts w:hint="eastAsia"/>
-        </w:rPr>
-        <w:t>finally</w:t>
-      </w:r>
-      <w:r>
-        <w:rPr>
-          <w:rFonts w:hint="eastAsia"/>
-        </w:rPr>
-        <w:t>块中，防止程序异常，而不能执行到。</w:t>
-      </w:r>
-    </w:p>
-    <w:p>
-      <w:r>
-        <w:t>ThreadPoolExecutor pool = new ThreadPoolExecutor(10,</w:t>
-      </w:r>
-    </w:p>
-    <w:p>
-      <w:r>
-        <w:t xml:space="preserve">                10, 1000, TimeUnit.MILLISECONDS, new LinkedBlockingQueue&lt;&gt;(),</w:t>
-      </w:r>
     </w:p>
     <w:p>
       <w:pPr>
@@ -114,7 +187,16 @@
         </w:rPr>
       </w:pPr>
       <w:r>
-        <w:t xml:space="preserve">                new DefaultThreadFactory("product-pool"), new ThreadPoolExecutor.DiscardOldestPolicy());</w:t>
+        <w:rPr>
+          <w:rFonts w:hint="eastAsia"/>
+        </w:rPr>
+        <w:t>3</w:t>
+      </w:r>
+      <w:r>
+        <w:rPr>
+          <w:rFonts w:hint="eastAsia"/>
+        </w:rPr>
+        <w:t>、多线程调试、问题查看工具</w:t>
       </w:r>
     </w:p>
     <w:p>
@@ -123,6 +205,12 @@
           <w:rFonts w:hint="eastAsia"/>
         </w:rPr>
       </w:pPr>
+      <w:r>
+        <w:rPr>
+          <w:rFonts w:hint="eastAsia"/>
+        </w:rPr>
+        <w:t>jconsole</w:t>
+      </w:r>
     </w:p>
     <w:p>
       <w:pPr>
@@ -130,48 +218,6 @@
           <w:rFonts w:hint="eastAsia"/>
         </w:rPr>
       </w:pPr>
-      <w:r>
-        <w:rPr>
-          <w:rFonts w:hint="eastAsia"/>
-        </w:rPr>
-        <w:t>扩展：</w:t>
-      </w:r>
-      <w:r>
-        <w:rPr>
-          <w:rFonts w:hint="eastAsia"/>
-        </w:rPr>
-        <w:t xml:space="preserve">Timer, </w:t>
-      </w:r>
-      <w:r>
-        <w:rPr>
-          <w:rFonts w:hint="eastAsia"/>
-        </w:rPr>
-        <w:t>线程池</w:t>
-      </w:r>
-      <w:r>
-        <w:rPr>
-          <w:rFonts w:hint="eastAsia"/>
-        </w:rPr>
-        <w:t xml:space="preserve">, </w:t>
-      </w:r>
-      <w:r>
-        <w:rPr>
-          <w:rFonts w:hint="eastAsia"/>
-        </w:rPr>
-        <w:t>线程操作中的</w:t>
-      </w:r>
-      <w:r>
-        <w:rPr>
-          <w:rFonts w:hint="eastAsia"/>
-        </w:rPr>
-        <w:t>sleep,wait,suspend</w:t>
-      </w:r>
-      <w:r>
-        <w:rPr>
-          <w:rFonts w:hint="eastAsia"/>
-        </w:rPr>
-        <w:t>等方法都能阻止我们的线程结束</w:t>
-      </w:r>
     </w:p>
     <w:p>
       <w:pPr>
@@ -179,19 +225,318 @@
           <w:rFonts w:hint="eastAsia"/>
         </w:rPr>
       </w:pPr>
-    </w:p>
-    <w:p>
-      <w:r>
-        <w:rPr>
-          <w:rFonts w:hint="eastAsia"/>
-        </w:rPr>
-        <w:t>2</w:t>
-      </w:r>
-      <w:r>
-        <w:rPr>
-          <w:rFonts w:hint="eastAsia"/>
-        </w:rPr>
-        <w:t>、</w:t>
+      <w:r>
+        <w:rPr>
+          <w:rFonts w:hint="eastAsia"/>
+        </w:rPr>
+        <w:t>jstack</w:t>
+      </w:r>
+      <w:r>
+        <w:rPr>
+          <w:rFonts w:hint="eastAsia"/>
+        </w:rPr>
+        <w:t>：</w:t>
+      </w:r>
+      <w:r>
+        <w:t xml:space="preserve">jstack -l  10115 &gt;&gt; </w:t>
+      </w:r>
+      <w:r>
+        <w:rPr>
+          <w:rFonts w:hint="eastAsia"/>
+        </w:rPr>
+        <w:t>jstack</w:t>
+      </w:r>
+      <w:r>
+        <w:t>File.</w:t>
+      </w:r>
+      <w:r>
+        <w:rPr>
+          <w:rFonts w:hint="eastAsia"/>
+        </w:rPr>
+        <w:t>text</w:t>
+      </w:r>
+    </w:p>
+    <w:p>
+      <w:pPr>
+        <w:rPr>
+          <w:rFonts w:hint="eastAsia"/>
+        </w:rPr>
+      </w:pPr>
+      <w:r>
+        <w:rPr>
+          <w:rFonts w:hint="eastAsia"/>
+        </w:rPr>
+        <w:t>说明：</w:t>
+      </w:r>
+      <w:r>
+        <w:rPr>
+          <w:rFonts w:hint="eastAsia"/>
+        </w:rPr>
+        <w:t>windows</w:t>
+      </w:r>
+      <w:r>
+        <w:rPr>
+          <w:rFonts w:hint="eastAsia"/>
+        </w:rPr>
+        <w:t>环境在</w:t>
+      </w:r>
+      <w:r>
+        <w:rPr>
+          <w:rFonts w:hint="eastAsia"/>
+        </w:rPr>
+        <w:t>cmd</w:t>
+      </w:r>
+      <w:r>
+        <w:rPr>
+          <w:rFonts w:hint="eastAsia"/>
+        </w:rPr>
+        <w:t>输入上面命令，可以将线程信息输出到文件</w:t>
+      </w:r>
+      <w:r>
+        <w:rPr>
+          <w:rFonts w:hint="eastAsia"/>
+        </w:rPr>
+        <w:t>jstackFile.text</w:t>
+      </w:r>
+      <w:r>
+        <w:rPr>
+          <w:rFonts w:hint="eastAsia"/>
+        </w:rPr>
+        <w:t>。其中</w:t>
+      </w:r>
+      <w:r>
+        <w:rPr>
+          <w:rFonts w:hint="eastAsia"/>
+        </w:rPr>
+        <w:t>10115</w:t>
+      </w:r>
+      <w:r>
+        <w:rPr>
+          <w:rFonts w:hint="eastAsia"/>
+        </w:rPr>
+        <w:t>是进程</w:t>
+      </w:r>
+      <w:r>
+        <w:rPr>
+          <w:rFonts w:hint="eastAsia"/>
+        </w:rPr>
+        <w:t>id</w:t>
+      </w:r>
+      <w:r>
+        <w:rPr>
+          <w:rFonts w:hint="eastAsia"/>
+        </w:rPr>
+        <w:t>，就是任务管理器中的</w:t>
+      </w:r>
+      <w:r>
+        <w:rPr>
+          <w:rFonts w:hint="eastAsia"/>
+        </w:rPr>
+        <w:t>pid</w:t>
+      </w:r>
+    </w:p>
+    <w:p>
+      <w:pPr>
+        <w:rPr>
+          <w:rFonts w:hint="eastAsia"/>
+        </w:rPr>
+      </w:pPr>
+      <w:r>
+        <w:rPr>
+          <w:noProof/>
+        </w:rPr>
+        <w:drawing>
+          <wp:inline distT="0" distB="0" distL="0" distR="0">
+            <wp:extent cx="5274310" cy="3232512"/>
+            <wp:effectExtent l="19050" t="0" r="2540" b="0"/>
+            <wp:docPr id="1" name="图片 1"/>
+            <wp:cNvGraphicFramePr>
+              <a:graphicFrameLocks xmlns:a="http://schemas.openxmlformats.org/drawingml/2006/main" noChangeAspect="1"/>
+            </wp:cNvGraphicFramePr>
+            <a:graphic xmlns:a="http://schemas.openxmlformats.org/drawingml/2006/main">
+              <a:graphicData uri="http://schemas.openxmlformats.org/drawingml/2006/picture">
+                <pic:pic xmlns:pic="http://schemas.openxmlformats.org/drawingml/2006/picture">
+                  <pic:nvPicPr>
+                    <pic:cNvPr id="0" name="Picture 1"/>
+                    <pic:cNvPicPr>
+                      <a:picLocks noChangeAspect="1" noChangeArrowheads="1"/>
+                    </pic:cNvPicPr>
+                  </pic:nvPicPr>
+                  <pic:blipFill>
+                    <a:blip r:embed="rId6"/>
+                    <a:srcRect/>
+                    <a:stretch>
+                      <a:fillRect/>
+                    </a:stretch>
+                  </pic:blipFill>
+                  <pic:spPr bwMode="auto">
+                    <a:xfrm>
+                      <a:off x="0" y="0"/>
+                      <a:ext cx="5274310" cy="3232512"/>
+                    </a:xfrm>
+                    <a:prstGeom prst="rect">
+                      <a:avLst/>
+                    </a:prstGeom>
+                    <a:noFill/>
+                    <a:ln w="9525">
+                      <a:noFill/>
+                      <a:miter lim="800000"/>
+                      <a:headEnd/>
+                      <a:tailEnd/>
+                    </a:ln>
+                  </pic:spPr>
+                </pic:pic>
+              </a:graphicData>
+            </a:graphic>
+          </wp:inline>
+        </w:drawing>
+      </w:r>
+    </w:p>
+    <w:p>
+      <w:pPr>
+        <w:rPr>
+          <w:rFonts w:hint="eastAsia"/>
+        </w:rPr>
+      </w:pPr>
+      <w:r>
+        <w:rPr>
+          <w:rFonts w:hint="eastAsia"/>
+        </w:rPr>
+        <w:t>jstack</w:t>
+      </w:r>
+      <w:r>
+        <w:rPr>
+          <w:rFonts w:hint="eastAsia"/>
+        </w:rPr>
+        <w:t>命令用法</w:t>
+      </w:r>
+    </w:p>
+    <w:p>
+      <w:pPr>
+        <w:rPr>
+          <w:rFonts w:hint="eastAsia"/>
+        </w:rPr>
+      </w:pPr>
+      <w:r>
+        <w:rPr>
+          <w:rFonts w:hint="eastAsia"/>
+        </w:rPr>
+        <w:t>可以在命令行输入</w:t>
+      </w:r>
+      <w:r>
+        <w:rPr>
+          <w:rFonts w:hint="eastAsia"/>
+        </w:rPr>
+        <w:t>jstack</w:t>
+      </w:r>
+      <w:r>
+        <w:rPr>
+          <w:rFonts w:hint="eastAsia"/>
+        </w:rPr>
+        <w:t>，会有提示</w:t>
+      </w:r>
+    </w:p>
+    <w:p>
+      <w:pPr>
+        <w:rPr>
+          <w:rFonts w:hint="eastAsia"/>
+        </w:rPr>
+      </w:pPr>
+    </w:p>
+    <w:p>
+      <w:pPr>
+        <w:rPr>
+          <w:rFonts w:hint="eastAsia"/>
+        </w:rPr>
+      </w:pPr>
+    </w:p>
+    <w:p>
+      <w:r>
+        <w:rPr>
+          <w:rFonts w:hint="eastAsia"/>
+        </w:rPr>
+        <w:t>待解决问题：</w:t>
+      </w:r>
+      <w:r>
+        <w:rPr>
+          <w:rFonts w:hint="eastAsia"/>
+        </w:rPr>
+        <w:t>mysql</w:t>
+      </w:r>
+      <w:r>
+        <w:rPr>
+          <w:rFonts w:hint="eastAsia"/>
+        </w:rPr>
+        <w:t>并发插入的时候，执行一会儿，程序就卡住了，没报错，也没再往数据库写数据。</w:t>
+      </w:r>
+      <w:r>
+        <w:rPr>
+          <w:rFonts w:hint="eastAsia"/>
+        </w:rPr>
+        <w:t>线程全都</w:t>
+      </w:r>
+      <w:r>
+        <w:rPr>
+          <w:rFonts w:hint="eastAsia"/>
+        </w:rPr>
+        <w:t>time_wait</w:t>
+      </w:r>
+      <w:r>
+        <w:rPr>
+          <w:rFonts w:hint="eastAsia"/>
+        </w:rPr>
+        <w:t>——》</w:t>
+      </w:r>
+      <w:r>
+        <w:rPr>
+          <w:rFonts w:hint="eastAsia"/>
+        </w:rPr>
+        <w:t>wait</w:t>
+      </w:r>
+      <w:r>
+        <w:rPr>
+          <w:rFonts w:hint="eastAsia"/>
+        </w:rPr>
+        <w:t>，</w:t>
+      </w:r>
+      <w:r>
+        <w:rPr>
+          <w:rFonts w:hint="eastAsia"/>
+        </w:rPr>
+        <w:t>druid</w:t>
+      </w:r>
+      <w:r>
+        <w:rPr>
+          <w:rFonts w:hint="eastAsia"/>
+        </w:rPr>
+        <w:t>连接池，</w:t>
+      </w:r>
+      <w:r>
+        <w:rPr>
+          <w:rFonts w:hint="eastAsia"/>
+        </w:rPr>
+        <w:t>mysql</w:t>
+      </w:r>
+      <w:r>
+        <w:rPr>
+          <w:rFonts w:hint="eastAsia"/>
+        </w:rPr>
+        <w:t>的连接都空闲了（</w:t>
+      </w:r>
+      <w:r>
+        <w:rPr>
+          <w:rFonts w:hint="eastAsia"/>
+        </w:rPr>
+        <w:t xml:space="preserve">show </w:t>
+      </w:r>
+      <w:r>
+        <w:t>PROCESSLIST</w:t>
+      </w:r>
+      <w:r>
+        <w:rPr>
+          <w:rFonts w:hint="eastAsia"/>
+        </w:rPr>
+        <w:t>）。</w:t>
       </w:r>
     </w:p>
     <w:sectPr>
@@ -398,6 +743,7 @@
   <w:style w:type="paragraph" w:default="1" w:styleId="a">
     <w:name w:val="Normal"/>
     <w:qFormat/>
+    <w:rsid w:val="00CE5CC6"/>
     <w:pPr>
       <w:widowControl w:val="0"/>
       <w:jc w:val="both"/>
@@ -495,6 +841,31 @@
     <w:uiPriority w:val="99"/>
     <w:semiHidden/>
     <w:rsid w:val="00CC7472"/>
+    <w:rPr>
+      <w:sz w:val="18"/>
+      <w:szCs w:val="18"/>
+    </w:rPr>
+  </w:style>
+  <w:style w:type="paragraph" w:styleId="a5">
+    <w:name w:val="Balloon Text"/>
+    <w:basedOn w:val="a"/>
+    <w:link w:val="Char1"/>
+    <w:uiPriority w:val="99"/>
+    <w:semiHidden/>
+    <w:unhideWhenUsed/>
+    <w:rsid w:val="005811D0"/>
+    <w:rPr>
+      <w:sz w:val="18"/>
+      <w:szCs w:val="18"/>
+    </w:rPr>
+  </w:style>
+  <w:style w:type="character" w:customStyle="1" w:styleId="Char1">
+    <w:name w:val="批注框文本 Char"/>
+    <w:basedOn w:val="a0"/>
+    <w:link w:val="a5"/>
+    <w:uiPriority w:val="99"/>
+    <w:semiHidden/>
+    <w:rsid w:val="005811D0"/>
     <w:rPr>
       <w:sz w:val="18"/>
       <w:szCs w:val="18"/>

--- a/并发编程日积月累.docx
+++ b/并发编程日积月累.docx
@@ -102,6 +102,296 @@
         <w:t xml:space="preserve">                new DefaultThreadFactory("product-pool"), new ThreadPoolExecutor.DiscardOldestPolicy());</w:t>
       </w:r>
     </w:p>
+    <w:p>
+      <w:pPr>
+        <w:rPr>
+          <w:rFonts w:hint="eastAsia"/>
+        </w:rPr>
+      </w:pPr>
+    </w:p>
+    <w:p>
+      <w:pPr>
+        <w:widowControl/>
+        <w:shd w:val="clear" w:color="auto" w:fill="2B2B2B"/>
+        <w:tabs>
+          <w:tab w:val="left" w:pos="916"/>
+          <w:tab w:val="left" w:pos="1832"/>
+          <w:tab w:val="left" w:pos="2748"/>
+          <w:tab w:val="left" w:pos="3664"/>
+          <w:tab w:val="left" w:pos="4580"/>
+          <w:tab w:val="left" w:pos="5496"/>
+          <w:tab w:val="left" w:pos="6412"/>
+          <w:tab w:val="left" w:pos="7328"/>
+          <w:tab w:val="left" w:pos="8244"/>
+          <w:tab w:val="left" w:pos="9160"/>
+          <w:tab w:val="left" w:pos="10076"/>
+          <w:tab w:val="left" w:pos="10992"/>
+          <w:tab w:val="left" w:pos="11908"/>
+          <w:tab w:val="left" w:pos="12824"/>
+          <w:tab w:val="left" w:pos="13740"/>
+          <w:tab w:val="left" w:pos="14656"/>
+        </w:tabs>
+        <w:jc w:val="left"/>
+        <w:rPr>
+          <w:rFonts w:ascii="Consolas" w:eastAsia="宋体" w:hAnsi="Consolas" w:cs="Consolas"/>
+          <w:color w:val="A9B7C6"/>
+          <w:kern w:val="0"/>
+          <w:sz w:val="20"/>
+          <w:szCs w:val="20"/>
+        </w:rPr>
+      </w:pPr>
+      <w:r>
+        <w:rPr>
+          <w:rFonts w:ascii="Consolas" w:eastAsia="宋体" w:hAnsi="Consolas" w:cs="Consolas"/>
+          <w:color w:val="A9B7C6"/>
+          <w:kern w:val="0"/>
+          <w:sz w:val="20"/>
+          <w:szCs w:val="20"/>
+        </w:rPr>
+        <w:t xml:space="preserve">ThreadPoolExecutor </w:t>
+      </w:r>
+      <w:r>
+        <w:rPr>
+          <w:rFonts w:ascii="Consolas" w:eastAsia="宋体" w:hAnsi="Consolas" w:cs="Consolas"/>
+          <w:color w:val="9876AA"/>
+          <w:kern w:val="0"/>
+          <w:sz w:val="20"/>
+          <w:szCs w:val="20"/>
+        </w:rPr>
+        <w:t xml:space="preserve">threadPoolExecutor </w:t>
+      </w:r>
+      <w:r>
+        <w:rPr>
+          <w:rFonts w:ascii="Consolas" w:eastAsia="宋体" w:hAnsi="Consolas" w:cs="Consolas"/>
+          <w:color w:val="A9B7C6"/>
+          <w:kern w:val="0"/>
+          <w:sz w:val="20"/>
+          <w:szCs w:val="20"/>
+        </w:rPr>
+        <w:t xml:space="preserve">= </w:t>
+      </w:r>
+      <w:r>
+        <w:rPr>
+          <w:rFonts w:ascii="Consolas" w:eastAsia="宋体" w:hAnsi="Consolas" w:cs="Consolas"/>
+          <w:color w:val="CC7832"/>
+          <w:kern w:val="0"/>
+          <w:sz w:val="20"/>
+          <w:szCs w:val="20"/>
+        </w:rPr>
+        <w:t xml:space="preserve">new </w:t>
+      </w:r>
+      <w:r>
+        <w:rPr>
+          <w:rFonts w:ascii="Consolas" w:eastAsia="宋体" w:hAnsi="Consolas" w:cs="Consolas"/>
+          <w:color w:val="A9B7C6"/>
+          <w:kern w:val="0"/>
+          <w:sz w:val="20"/>
+          <w:szCs w:val="20"/>
+        </w:rPr>
+        <w:t>ThreadPoolExecutor(</w:t>
+      </w:r>
+      <w:r>
+        <w:rPr>
+          <w:rFonts w:ascii="Consolas" w:eastAsia="宋体" w:hAnsi="Consolas" w:cs="Consolas"/>
+          <w:color w:val="6897BB"/>
+          <w:kern w:val="0"/>
+          <w:sz w:val="20"/>
+          <w:szCs w:val="20"/>
+        </w:rPr>
+        <w:t>1000</w:t>
+      </w:r>
+      <w:r>
+        <w:rPr>
+          <w:rFonts w:ascii="Consolas" w:eastAsia="宋体" w:hAnsi="Consolas" w:cs="Consolas"/>
+          <w:color w:val="CC7832"/>
+          <w:kern w:val="0"/>
+          <w:sz w:val="20"/>
+          <w:szCs w:val="20"/>
+        </w:rPr>
+        <w:t>,</w:t>
+      </w:r>
+      <w:r>
+        <w:rPr>
+          <w:rFonts w:ascii="Consolas" w:eastAsia="宋体" w:hAnsi="Consolas" w:cs="Consolas"/>
+          <w:color w:val="CC7832"/>
+          <w:kern w:val="0"/>
+          <w:sz w:val="20"/>
+          <w:szCs w:val="20"/>
+        </w:rPr>
+        <w:br/>
+        <w:t xml:space="preserve">        </w:t>
+      </w:r>
+      <w:r>
+        <w:rPr>
+          <w:rFonts w:ascii="Consolas" w:eastAsia="宋体" w:hAnsi="Consolas" w:cs="Consolas"/>
+          <w:color w:val="6897BB"/>
+          <w:kern w:val="0"/>
+          <w:sz w:val="20"/>
+          <w:szCs w:val="20"/>
+        </w:rPr>
+        <w:t>1000</w:t>
+      </w:r>
+      <w:r>
+        <w:rPr>
+          <w:rFonts w:ascii="Consolas" w:eastAsia="宋体" w:hAnsi="Consolas" w:cs="Consolas"/>
+          <w:color w:val="CC7832"/>
+          <w:kern w:val="0"/>
+          <w:sz w:val="20"/>
+          <w:szCs w:val="20"/>
+        </w:rPr>
+        <w:t xml:space="preserve">, </w:t>
+      </w:r>
+      <w:r>
+        <w:rPr>
+          <w:rFonts w:ascii="Consolas" w:eastAsia="宋体" w:hAnsi="Consolas" w:cs="Consolas"/>
+          <w:color w:val="6897BB"/>
+          <w:kern w:val="0"/>
+          <w:sz w:val="20"/>
+          <w:szCs w:val="20"/>
+        </w:rPr>
+        <w:t>60</w:t>
+      </w:r>
+      <w:r>
+        <w:rPr>
+          <w:rFonts w:ascii="Consolas" w:eastAsia="宋体" w:hAnsi="Consolas" w:cs="Consolas"/>
+          <w:color w:val="CC7832"/>
+          <w:kern w:val="0"/>
+          <w:sz w:val="20"/>
+          <w:szCs w:val="20"/>
+        </w:rPr>
+        <w:t xml:space="preserve">, </w:t>
+      </w:r>
+      <w:r>
+        <w:rPr>
+          <w:rFonts w:ascii="Consolas" w:eastAsia="宋体" w:hAnsi="Consolas" w:cs="Consolas"/>
+          <w:color w:val="A9B7C6"/>
+          <w:kern w:val="0"/>
+          <w:sz w:val="20"/>
+          <w:szCs w:val="20"/>
+        </w:rPr>
+        <w:t>TimeUnit.</w:t>
+      </w:r>
+      <w:r>
+        <w:rPr>
+          <w:rFonts w:ascii="Consolas" w:eastAsia="宋体" w:hAnsi="Consolas" w:cs="Consolas"/>
+          <w:i/>
+          <w:iCs/>
+          <w:color w:val="9876AA"/>
+          <w:kern w:val="0"/>
+          <w:sz w:val="20"/>
+          <w:szCs w:val="20"/>
+        </w:rPr>
+        <w:t>SECONDS</w:t>
+      </w:r>
+      <w:r>
+        <w:rPr>
+          <w:rFonts w:ascii="Consolas" w:eastAsia="宋体" w:hAnsi="Consolas" w:cs="Consolas"/>
+          <w:color w:val="CC7832"/>
+          <w:kern w:val="0"/>
+          <w:sz w:val="20"/>
+          <w:szCs w:val="20"/>
+        </w:rPr>
+        <w:t xml:space="preserve">, new </w:t>
+      </w:r>
+      <w:r>
+        <w:rPr>
+          <w:rFonts w:ascii="Consolas" w:eastAsia="宋体" w:hAnsi="Consolas" w:cs="Consolas"/>
+          <w:color w:val="A9B7C6"/>
+          <w:kern w:val="0"/>
+          <w:sz w:val="20"/>
+          <w:szCs w:val="20"/>
+        </w:rPr>
+        <w:t>LinkedBlockingQueue&lt;&gt;()</w:t>
+      </w:r>
+      <w:r>
+        <w:rPr>
+          <w:rFonts w:ascii="Consolas" w:eastAsia="宋体" w:hAnsi="Consolas" w:cs="Consolas"/>
+          <w:color w:val="CC7832"/>
+          <w:kern w:val="0"/>
+          <w:sz w:val="20"/>
+          <w:szCs w:val="20"/>
+        </w:rPr>
+        <w:t>,</w:t>
+      </w:r>
+      <w:r>
+        <w:rPr>
+          <w:rFonts w:ascii="Consolas" w:eastAsia="宋体" w:hAnsi="Consolas" w:cs="Consolas"/>
+          <w:color w:val="CC7832"/>
+          <w:kern w:val="0"/>
+          <w:sz w:val="20"/>
+          <w:szCs w:val="20"/>
+        </w:rPr>
+        <w:br/>
+        <w:t xml:space="preserve">        new </w:t>
+      </w:r>
+      <w:r>
+        <w:rPr>
+          <w:rFonts w:ascii="Consolas" w:eastAsia="宋体" w:hAnsi="Consolas" w:cs="Consolas"/>
+          <w:color w:val="A9B7C6"/>
+          <w:kern w:val="0"/>
+          <w:sz w:val="20"/>
+          <w:szCs w:val="20"/>
+        </w:rPr>
+        <w:t>NamedThreadFactory(</w:t>
+      </w:r>
+      <w:r>
+        <w:rPr>
+          <w:rFonts w:ascii="Consolas" w:eastAsia="宋体" w:hAnsi="Consolas" w:cs="Consolas"/>
+          <w:color w:val="6A8759"/>
+          <w:kern w:val="0"/>
+          <w:sz w:val="20"/>
+          <w:szCs w:val="20"/>
+        </w:rPr>
+        <w:t>"test-rp-"</w:t>
+      </w:r>
+      <w:r>
+        <w:rPr>
+          <w:rFonts w:ascii="Consolas" w:eastAsia="宋体" w:hAnsi="Consolas" w:cs="Consolas"/>
+          <w:color w:val="A9B7C6"/>
+          <w:kern w:val="0"/>
+          <w:sz w:val="20"/>
+          <w:szCs w:val="20"/>
+        </w:rPr>
+        <w:t>)</w:t>
+      </w:r>
+      <w:r>
+        <w:rPr>
+          <w:rFonts w:ascii="Consolas" w:eastAsia="宋体" w:hAnsi="Consolas" w:cs="Consolas"/>
+          <w:color w:val="CC7832"/>
+          <w:kern w:val="0"/>
+          <w:sz w:val="20"/>
+          <w:szCs w:val="20"/>
+        </w:rPr>
+        <w:t xml:space="preserve">, new </w:t>
+      </w:r>
+      <w:r>
+        <w:rPr>
+          <w:rFonts w:ascii="Consolas" w:eastAsia="宋体" w:hAnsi="Consolas" w:cs="Consolas"/>
+          <w:color w:val="A9B7C6"/>
+          <w:kern w:val="0"/>
+          <w:sz w:val="20"/>
+          <w:szCs w:val="20"/>
+        </w:rPr>
+        <w:t>ThreadPoolExecutor.AbortPolicy())</w:t>
+      </w:r>
+      <w:r>
+        <w:rPr>
+          <w:rFonts w:ascii="Consolas" w:eastAsia="宋体" w:hAnsi="Consolas" w:cs="Consolas"/>
+          <w:color w:val="CC7832"/>
+          <w:kern w:val="0"/>
+          <w:sz w:val="20"/>
+          <w:szCs w:val="20"/>
+        </w:rPr>
+        <w:t>;</w:t>
+      </w:r>
+    </w:p>
+    <w:p>
+      <w:pPr>
+        <w:rPr>
+          <w:rFonts w:hint="eastAsia"/>
+        </w:rPr>
+      </w:pPr>
+    </w:p>
     <w:p/>
     <w:p>
       <w:r>
@@ -149,11 +439,6 @@
     </w:p>
     <w:p/>
     <w:p>
-      <w:pPr>
-        <w:rPr>
-          <w:rFonts w:hint="eastAsia"/>
-        </w:rPr>
-      </w:pPr>
       <w:r>
         <w:rPr>
           <w:rFonts w:hint="eastAsia"/>
@@ -173,19 +458,8 @@
         <w:t>线程池和数据库连接池的关系</w:t>
       </w:r>
     </w:p>
-    <w:p>
-      <w:pPr>
-        <w:rPr>
-          <w:rFonts w:hint="eastAsia"/>
-        </w:rPr>
-      </w:pPr>
-    </w:p>
-    <w:p>
-      <w:pPr>
-        <w:rPr>
-          <w:rFonts w:hint="eastAsia"/>
-        </w:rPr>
-      </w:pPr>
+    <w:p/>
+    <w:p>
       <w:r>
         <w:rPr>
           <w:rFonts w:hint="eastAsia"/>
@@ -200,11 +474,6 @@
       </w:r>
     </w:p>
     <w:p>
-      <w:pPr>
-        <w:rPr>
-          <w:rFonts w:hint="eastAsia"/>
-        </w:rPr>
-      </w:pPr>
       <w:r>
         <w:rPr>
           <w:rFonts w:hint="eastAsia"/>
@@ -212,19 +481,8 @@
         <w:t>jconsole</w:t>
       </w:r>
     </w:p>
-    <w:p>
-      <w:pPr>
-        <w:rPr>
-          <w:rFonts w:hint="eastAsia"/>
-        </w:rPr>
-      </w:pPr>
-    </w:p>
-    <w:p>
-      <w:pPr>
-        <w:rPr>
-          <w:rFonts w:hint="eastAsia"/>
-        </w:rPr>
-      </w:pPr>
+    <w:p/>
+    <w:p>
       <w:r>
         <w:rPr>
           <w:rFonts w:hint="eastAsia"/>
@@ -257,11 +515,6 @@
       </w:r>
     </w:p>
     <w:p>
-      <w:pPr>
-        <w:rPr>
-          <w:rFonts w:hint="eastAsia"/>
-        </w:rPr>
-      </w:pPr>
       <w:r>
         <w:rPr>
           <w:rFonts w:hint="eastAsia"/>
@@ -336,11 +589,6 @@
       </w:r>
     </w:p>
     <w:p>
-      <w:pPr>
-        <w:rPr>
-          <w:rFonts w:hint="eastAsia"/>
-        </w:rPr>
-      </w:pPr>
       <w:r>
         <w:rPr>
           <w:noProof/>
@@ -393,11 +641,6 @@
       </w:r>
     </w:p>
     <w:p>
-      <w:pPr>
-        <w:rPr>
-          <w:rFonts w:hint="eastAsia"/>
-        </w:rPr>
-      </w:pPr>
       <w:r>
         <w:rPr>
           <w:rFonts w:hint="eastAsia"/>
@@ -412,11 +655,6 @@
       </w:r>
     </w:p>
     <w:p>
-      <w:pPr>
-        <w:rPr>
-          <w:rFonts w:hint="eastAsia"/>
-        </w:rPr>
-      </w:pPr>
       <w:r>
         <w:rPr>
           <w:rFonts w:hint="eastAsia"/>
@@ -436,20 +674,8 @@
         <w:t>，会有提示</w:t>
       </w:r>
     </w:p>
-    <w:p>
-      <w:pPr>
-        <w:rPr>
-          <w:rFonts w:hint="eastAsia"/>
-        </w:rPr>
-      </w:pPr>
-    </w:p>
-    <w:p>
-      <w:pPr>
-        <w:rPr>
-          <w:rFonts w:hint="eastAsia"/>
-        </w:rPr>
-      </w:pPr>
-    </w:p>
+    <w:p/>
+    <w:p/>
     <w:p>
       <w:r>
         <w:rPr>
@@ -871,6 +1097,57 @@
       <w:szCs w:val="18"/>
     </w:rPr>
   </w:style>
+  <w:style w:type="paragraph" w:styleId="HTML">
+    <w:name w:val="HTML Preformatted"/>
+    <w:basedOn w:val="a"/>
+    <w:link w:val="HTMLChar"/>
+    <w:uiPriority w:val="99"/>
+    <w:semiHidden/>
+    <w:unhideWhenUsed/>
+    <w:rsid w:val="00263BBB"/>
+    <w:pPr>
+      <w:widowControl/>
+      <w:tabs>
+        <w:tab w:val="left" w:pos="916"/>
+        <w:tab w:val="left" w:pos="1832"/>
+        <w:tab w:val="left" w:pos="2748"/>
+        <w:tab w:val="left" w:pos="3664"/>
+        <w:tab w:val="left" w:pos="4580"/>
+        <w:tab w:val="left" w:pos="5496"/>
+        <w:tab w:val="left" w:pos="6412"/>
+        <w:tab w:val="left" w:pos="7328"/>
+        <w:tab w:val="left" w:pos="8244"/>
+        <w:tab w:val="left" w:pos="9160"/>
+        <w:tab w:val="left" w:pos="10076"/>
+        <w:tab w:val="left" w:pos="10992"/>
+        <w:tab w:val="left" w:pos="11908"/>
+        <w:tab w:val="left" w:pos="12824"/>
+        <w:tab w:val="left" w:pos="13740"/>
+        <w:tab w:val="left" w:pos="14656"/>
+      </w:tabs>
+      <w:jc w:val="left"/>
+    </w:pPr>
+    <w:rPr>
+      <w:rFonts w:ascii="宋体" w:eastAsia="宋体" w:hAnsi="宋体" w:cs="宋体"/>
+      <w:kern w:val="0"/>
+      <w:sz w:val="24"/>
+      <w:szCs w:val="24"/>
+    </w:rPr>
+  </w:style>
+  <w:style w:type="character" w:customStyle="1" w:styleId="HTMLChar">
+    <w:name w:val="HTML 预设格式 Char"/>
+    <w:basedOn w:val="a0"/>
+    <w:link w:val="HTML"/>
+    <w:uiPriority w:val="99"/>
+    <w:semiHidden/>
+    <w:rsid w:val="00263BBB"/>
+    <w:rPr>
+      <w:rFonts w:ascii="宋体" w:eastAsia="宋体" w:hAnsi="宋体" w:cs="宋体"/>
+      <w:kern w:val="0"/>
+      <w:sz w:val="24"/>
+      <w:szCs w:val="24"/>
+    </w:rPr>
+  </w:style>
 </w:styles>
 </file>
 

--- a/并发编程日积月累.docx
+++ b/并发编程日积月累.docx
@@ -102,13 +102,7 @@
         <w:t xml:space="preserve">                new DefaultThreadFactory("product-pool"), new ThreadPoolExecutor.DiscardOldestPolicy());</w:t>
       </w:r>
     </w:p>
-    <w:p>
-      <w:pPr>
-        <w:rPr>
-          <w:rFonts w:hint="eastAsia"/>
-        </w:rPr>
-      </w:pPr>
-    </w:p>
+    <w:p/>
     <w:p>
       <w:pPr>
         <w:widowControl/>
@@ -392,49 +386,81 @@
         </w:rPr>
       </w:pPr>
     </w:p>
-    <w:p/>
     <w:p>
       <w:r>
         <w:rPr>
           <w:rFonts w:hint="eastAsia"/>
         </w:rPr>
-        <w:t>扩展：</w:t>
-      </w:r>
-      <w:r>
-        <w:rPr>
-          <w:rFonts w:hint="eastAsia"/>
-        </w:rPr>
-        <w:t xml:space="preserve">Timer, </w:t>
-      </w:r>
-      <w:r>
-        <w:rPr>
-          <w:rFonts w:hint="eastAsia"/>
-        </w:rPr>
-        <w:t>线程池</w:t>
-      </w:r>
-      <w:r>
-        <w:rPr>
-          <w:rFonts w:hint="eastAsia"/>
-        </w:rPr>
-        <w:t xml:space="preserve">, </w:t>
-      </w:r>
-      <w:r>
-        <w:rPr>
-          <w:rFonts w:hint="eastAsia"/>
-        </w:rPr>
-        <w:t>线程操作中的</w:t>
-      </w:r>
-      <w:r>
-        <w:rPr>
-          <w:rFonts w:hint="eastAsia"/>
-        </w:rPr>
-        <w:t>sleep,wait,suspend</w:t>
-      </w:r>
-      <w:r>
-        <w:rPr>
-          <w:rFonts w:hint="eastAsia"/>
-        </w:rPr>
-        <w:t>等方法都能阻止我们的线程结束</w:t>
+        <w:t>这里的</w:t>
+      </w:r>
+      <w:r>
+        <w:t>DefaultThreadFactory</w:t>
+      </w:r>
+      <w:r>
+        <w:rPr>
+          <w:rFonts w:hint="eastAsia"/>
+        </w:rPr>
+        <w:t xml:space="preserve"> </w:t>
+      </w:r>
+      <w:r>
+        <w:rPr>
+          <w:rFonts w:hint="eastAsia"/>
+        </w:rPr>
+        <w:t>和</w:t>
+      </w:r>
+      <w:r>
+        <w:rPr>
+          <w:rFonts w:hint="eastAsia"/>
+        </w:rPr>
+        <w:t xml:space="preserve"> NamedThreadFactory</w:t>
+      </w:r>
+      <w:r>
+        <w:rPr>
+          <w:rFonts w:hint="eastAsia"/>
+        </w:rPr>
+        <w:t>不是</w:t>
+      </w:r>
+      <w:r>
+        <w:rPr>
+          <w:rFonts w:hint="eastAsia"/>
+        </w:rPr>
+        <w:t>java</w:t>
+      </w:r>
+      <w:r>
+        <w:rPr>
+          <w:rFonts w:hint="eastAsia"/>
+        </w:rPr>
+        <w:t>中的默认实现</w:t>
+      </w:r>
+      <w:r>
+        <w:rPr>
+          <w:rFonts w:hint="eastAsia"/>
+        </w:rPr>
+        <w:t>。</w:t>
+      </w:r>
+      <w:r>
+        <w:rPr>
+          <w:rFonts w:hint="eastAsia"/>
+        </w:rPr>
+        <w:t>NamedThreadFactory</w:t>
+      </w:r>
+      <w:r>
+        <w:rPr>
+          <w:rFonts w:hint="eastAsia"/>
+        </w:rPr>
+        <w:t>在</w:t>
+      </w:r>
+      <w:r>
+        <w:rPr>
+          <w:rFonts w:hint="eastAsia"/>
+        </w:rPr>
+        <w:t>lucene-core</w:t>
+      </w:r>
+      <w:r>
+        <w:rPr>
+          <w:rFonts w:hint="eastAsia"/>
+        </w:rPr>
+        <w:t>包中</w:t>
       </w:r>
     </w:p>
     <w:p/>
@@ -443,20 +469,471 @@
         <w:rPr>
           <w:rFonts w:hint="eastAsia"/>
         </w:rPr>
-        <w:t>2</w:t>
-      </w:r>
-      <w:r>
-        <w:rPr>
-          <w:rFonts w:hint="eastAsia"/>
-        </w:rPr>
-        <w:t>、</w:t>
-      </w:r>
-      <w:r>
-        <w:rPr>
-          <w:rFonts w:hint="eastAsia"/>
-        </w:rPr>
-        <w:t>线程池和数据库连接池的关系</w:t>
-      </w:r>
+        <w:t>扩展：</w:t>
+      </w:r>
+      <w:r>
+        <w:rPr>
+          <w:rFonts w:hint="eastAsia"/>
+        </w:rPr>
+        <w:t xml:space="preserve">Timer, </w:t>
+      </w:r>
+      <w:r>
+        <w:rPr>
+          <w:rFonts w:hint="eastAsia"/>
+        </w:rPr>
+        <w:t>线程池</w:t>
+      </w:r>
+      <w:r>
+        <w:rPr>
+          <w:rFonts w:hint="eastAsia"/>
+        </w:rPr>
+        <w:t xml:space="preserve">, </w:t>
+      </w:r>
+      <w:r>
+        <w:rPr>
+          <w:rFonts w:hint="eastAsia"/>
+        </w:rPr>
+        <w:t>线程操作中的</w:t>
+      </w:r>
+      <w:r>
+        <w:rPr>
+          <w:rFonts w:hint="eastAsia"/>
+        </w:rPr>
+        <w:t>sleep,wait,suspend</w:t>
+      </w:r>
+      <w:r>
+        <w:rPr>
+          <w:rFonts w:hint="eastAsia"/>
+        </w:rPr>
+        <w:t>等方法都能阻止我们的线程结束</w:t>
+      </w:r>
+    </w:p>
+    <w:p>
+      <w:pPr>
+        <w:rPr>
+          <w:rFonts w:hint="eastAsia"/>
+        </w:rPr>
+      </w:pPr>
+    </w:p>
+    <w:p>
+      <w:pPr>
+        <w:suppressAutoHyphens/>
+        <w:jc w:val="left"/>
+        <w:rPr>
+          <w:rFonts w:hint="eastAsia"/>
+        </w:rPr>
+      </w:pPr>
+      <w:r>
+        <w:rPr>
+          <w:rFonts w:hint="eastAsia"/>
+        </w:rPr>
+        <w:t>线程池使用</w:t>
+      </w:r>
+      <w:r>
+        <w:rPr>
+          <w:rFonts w:hint="eastAsia"/>
+        </w:rPr>
+        <w:t>ThreadPoolExecutor</w:t>
+      </w:r>
+      <w:r>
+        <w:rPr>
+          <w:rFonts w:hint="eastAsia"/>
+        </w:rPr>
+        <w:t>而不是用</w:t>
+      </w:r>
+      <w:r>
+        <w:rPr>
+          <w:rFonts w:hint="eastAsia"/>
+        </w:rPr>
+        <w:t>FixedThreadPool,SingleThreadPool</w:t>
+      </w:r>
+      <w:r>
+        <w:rPr>
+          <w:rFonts w:hint="eastAsia"/>
+        </w:rPr>
+        <w:t>,C</w:t>
+      </w:r>
+      <w:r>
+        <w:rPr>
+          <w:rFonts w:hint="eastAsia"/>
+        </w:rPr>
+        <w:t>achedThreadPool,</w:t>
+      </w:r>
+      <w:r>
+        <w:rPr>
+          <w:rFonts w:hint="eastAsia"/>
+        </w:rPr>
+        <w:t xml:space="preserve"> </w:t>
+      </w:r>
+      <w:r>
+        <w:rPr>
+          <w:rFonts w:hint="eastAsia"/>
+        </w:rPr>
+        <w:t>ScheduledThreadPool</w:t>
+      </w:r>
+      <w:r>
+        <w:rPr>
+          <w:rFonts w:hint="eastAsia"/>
+        </w:rPr>
+        <w:t>。</w:t>
+      </w:r>
+    </w:p>
+    <w:p>
+      <w:pPr>
+        <w:pStyle w:val="a7"/>
+        <w:shd w:val="clear" w:color="auto" w:fill="FEFEF2"/>
+        <w:spacing w:before="0" w:beforeAutospacing="0" w:after="0" w:afterAutospacing="0"/>
+        <w:rPr>
+          <w:rFonts w:ascii="Verdana" w:hAnsi="Verdana"/>
+          <w:color w:val="000000"/>
+          <w:sz w:val="15"/>
+          <w:szCs w:val="15"/>
+        </w:rPr>
+      </w:pPr>
+      <w:r>
+        <w:rPr>
+          <w:rFonts w:ascii="Verdana" w:hAnsi="Verdana"/>
+          <w:color w:val="FF0000"/>
+          <w:sz w:val="15"/>
+          <w:szCs w:val="15"/>
+        </w:rPr>
+        <w:t>摘自阿里巴巴开发手册：</w:t>
+      </w:r>
+    </w:p>
+    <w:p>
+      <w:pPr>
+        <w:pStyle w:val="a7"/>
+        <w:shd w:val="clear" w:color="auto" w:fill="FEFEF2"/>
+        <w:spacing w:before="116" w:beforeAutospacing="0" w:after="116" w:afterAutospacing="0"/>
+        <w:rPr>
+          <w:rFonts w:ascii="Verdana" w:hAnsi="Verdana"/>
+          <w:color w:val="000000"/>
+          <w:sz w:val="15"/>
+          <w:szCs w:val="15"/>
+        </w:rPr>
+      </w:pPr>
+      <w:r>
+        <w:rPr>
+          <w:rFonts w:ascii="Verdana" w:hAnsi="Verdana"/>
+          <w:color w:val="000000"/>
+          <w:sz w:val="15"/>
+          <w:szCs w:val="15"/>
+        </w:rPr>
+        <w:t xml:space="preserve">　　　　　　【强制】线程池不允许使用</w:t>
+      </w:r>
+      <w:r>
+        <w:rPr>
+          <w:rFonts w:ascii="Verdana" w:hAnsi="Verdana"/>
+          <w:color w:val="000000"/>
+          <w:sz w:val="15"/>
+          <w:szCs w:val="15"/>
+        </w:rPr>
+        <w:t xml:space="preserve"> Executors </w:t>
+      </w:r>
+      <w:r>
+        <w:rPr>
+          <w:rFonts w:ascii="Verdana" w:hAnsi="Verdana"/>
+          <w:color w:val="000000"/>
+          <w:sz w:val="15"/>
+          <w:szCs w:val="15"/>
+        </w:rPr>
+        <w:t>去创建，而是通过</w:t>
+      </w:r>
+      <w:r>
+        <w:rPr>
+          <w:rFonts w:ascii="Verdana" w:hAnsi="Verdana"/>
+          <w:color w:val="000000"/>
+          <w:sz w:val="15"/>
+          <w:szCs w:val="15"/>
+        </w:rPr>
+        <w:t xml:space="preserve"> ThreadPoolExecutor </w:t>
+      </w:r>
+      <w:r>
+        <w:rPr>
+          <w:rFonts w:ascii="Verdana" w:hAnsi="Verdana"/>
+          <w:color w:val="000000"/>
+          <w:sz w:val="15"/>
+          <w:szCs w:val="15"/>
+        </w:rPr>
+        <w:t>的方式，这样</w:t>
+      </w:r>
+      <w:r>
+        <w:rPr>
+          <w:rFonts w:ascii="Verdana" w:hAnsi="Verdana"/>
+          <w:color w:val="000000"/>
+          <w:sz w:val="15"/>
+          <w:szCs w:val="15"/>
+        </w:rPr>
+        <w:t xml:space="preserve"> </w:t>
+      </w:r>
+      <w:r>
+        <w:rPr>
+          <w:rFonts w:ascii="Verdana" w:hAnsi="Verdana"/>
+          <w:color w:val="000000"/>
+          <w:sz w:val="15"/>
+          <w:szCs w:val="15"/>
+        </w:rPr>
+        <w:t>的处理方式让写的同学更加明确线程池的运行规则，规避资源耗尽的风险。</w:t>
+      </w:r>
+      <w:r>
+        <w:rPr>
+          <w:rFonts w:ascii="Verdana" w:hAnsi="Verdana"/>
+          <w:color w:val="000000"/>
+          <w:sz w:val="15"/>
+          <w:szCs w:val="15"/>
+        </w:rPr>
+        <w:t xml:space="preserve"> </w:t>
+      </w:r>
+      <w:r>
+        <w:rPr>
+          <w:rFonts w:ascii="Verdana" w:hAnsi="Verdana"/>
+          <w:color w:val="000000"/>
+          <w:sz w:val="15"/>
+          <w:szCs w:val="15"/>
+        </w:rPr>
+        <w:t>说明：</w:t>
+      </w:r>
+      <w:r>
+        <w:rPr>
+          <w:rFonts w:ascii="Verdana" w:hAnsi="Verdana"/>
+          <w:color w:val="000000"/>
+          <w:sz w:val="15"/>
+          <w:szCs w:val="15"/>
+        </w:rPr>
+        <w:t xml:space="preserve">Executors </w:t>
+      </w:r>
+      <w:r>
+        <w:rPr>
+          <w:rFonts w:ascii="Verdana" w:hAnsi="Verdana"/>
+          <w:color w:val="000000"/>
+          <w:sz w:val="15"/>
+          <w:szCs w:val="15"/>
+        </w:rPr>
+        <w:t>返回的线程池对象的弊端如下：</w:t>
+      </w:r>
+      <w:r>
+        <w:rPr>
+          <w:rFonts w:ascii="Verdana" w:hAnsi="Verdana"/>
+          <w:color w:val="000000"/>
+          <w:sz w:val="15"/>
+          <w:szCs w:val="15"/>
+        </w:rPr>
+        <w:t xml:space="preserve"> 1</w:t>
+      </w:r>
+      <w:r>
+        <w:rPr>
+          <w:rFonts w:ascii="Verdana" w:hAnsi="Verdana"/>
+          <w:color w:val="000000"/>
+          <w:sz w:val="15"/>
+          <w:szCs w:val="15"/>
+        </w:rPr>
+        <w:t>）</w:t>
+      </w:r>
+      <w:r>
+        <w:rPr>
+          <w:rFonts w:ascii="Verdana" w:hAnsi="Verdana"/>
+          <w:color w:val="000000"/>
+          <w:sz w:val="15"/>
+          <w:szCs w:val="15"/>
+        </w:rPr>
+        <w:t xml:space="preserve">FixedThreadPool </w:t>
+      </w:r>
+      <w:r>
+        <w:rPr>
+          <w:rFonts w:ascii="Verdana" w:hAnsi="Verdana"/>
+          <w:color w:val="000000"/>
+          <w:sz w:val="15"/>
+          <w:szCs w:val="15"/>
+        </w:rPr>
+        <w:t>和</w:t>
+      </w:r>
+      <w:r>
+        <w:rPr>
+          <w:rFonts w:ascii="Verdana" w:hAnsi="Verdana"/>
+          <w:color w:val="000000"/>
+          <w:sz w:val="15"/>
+          <w:szCs w:val="15"/>
+        </w:rPr>
+        <w:t xml:space="preserve"> SingleThreadPool: </w:t>
+      </w:r>
+      <w:r>
+        <w:rPr>
+          <w:rFonts w:ascii="Verdana" w:hAnsi="Verdana"/>
+          <w:color w:val="000000"/>
+          <w:sz w:val="15"/>
+          <w:szCs w:val="15"/>
+        </w:rPr>
+        <w:t>允许的请求队列长度为</w:t>
+      </w:r>
+      <w:r>
+        <w:rPr>
+          <w:rFonts w:ascii="Verdana" w:hAnsi="Verdana"/>
+          <w:color w:val="000000"/>
+          <w:sz w:val="15"/>
+          <w:szCs w:val="15"/>
+        </w:rPr>
+        <w:t xml:space="preserve"> Integer.MAX_VALUE</w:t>
+      </w:r>
+      <w:r>
+        <w:rPr>
+          <w:rFonts w:ascii="Verdana" w:hAnsi="Verdana"/>
+          <w:color w:val="000000"/>
+          <w:sz w:val="15"/>
+          <w:szCs w:val="15"/>
+        </w:rPr>
+        <w:t>，可能会堆积大量的请求，从而导致</w:t>
+      </w:r>
+      <w:r>
+        <w:rPr>
+          <w:rFonts w:ascii="Verdana" w:hAnsi="Verdana"/>
+          <w:color w:val="000000"/>
+          <w:sz w:val="15"/>
+          <w:szCs w:val="15"/>
+        </w:rPr>
+        <w:t xml:space="preserve"> OOM</w:t>
+      </w:r>
+      <w:r>
+        <w:rPr>
+          <w:rFonts w:ascii="Verdana" w:hAnsi="Verdana"/>
+          <w:color w:val="000000"/>
+          <w:sz w:val="15"/>
+          <w:szCs w:val="15"/>
+        </w:rPr>
+        <w:t>。</w:t>
+      </w:r>
+      <w:r>
+        <w:rPr>
+          <w:rFonts w:ascii="Verdana" w:hAnsi="Verdana"/>
+          <w:color w:val="000000"/>
+          <w:sz w:val="15"/>
+          <w:szCs w:val="15"/>
+        </w:rPr>
+        <w:t xml:space="preserve"> 2</w:t>
+      </w:r>
+      <w:r>
+        <w:rPr>
+          <w:rFonts w:ascii="Verdana" w:hAnsi="Verdana"/>
+          <w:color w:val="000000"/>
+          <w:sz w:val="15"/>
+          <w:szCs w:val="15"/>
+        </w:rPr>
+        <w:t>）</w:t>
+      </w:r>
+      <w:r>
+        <w:rPr>
+          <w:rFonts w:ascii="Verdana" w:hAnsi="Verdana"/>
+          <w:color w:val="000000"/>
+          <w:sz w:val="15"/>
+          <w:szCs w:val="15"/>
+        </w:rPr>
+        <w:t xml:space="preserve">CachedThreadPool </w:t>
+      </w:r>
+      <w:r>
+        <w:rPr>
+          <w:rFonts w:ascii="Verdana" w:hAnsi="Verdana"/>
+          <w:color w:val="000000"/>
+          <w:sz w:val="15"/>
+          <w:szCs w:val="15"/>
+        </w:rPr>
+        <w:t>和</w:t>
+      </w:r>
+      <w:r>
+        <w:rPr>
+          <w:rFonts w:ascii="Verdana" w:hAnsi="Verdana"/>
+          <w:color w:val="000000"/>
+          <w:sz w:val="15"/>
+          <w:szCs w:val="15"/>
+        </w:rPr>
+        <w:t xml:space="preserve"> ScheduledThreadPool: </w:t>
+      </w:r>
+      <w:r>
+        <w:rPr>
+          <w:rFonts w:ascii="Verdana" w:hAnsi="Verdana"/>
+          <w:color w:val="000000"/>
+          <w:sz w:val="15"/>
+          <w:szCs w:val="15"/>
+        </w:rPr>
+        <w:t>允许的创建线程数量为</w:t>
+      </w:r>
+      <w:r>
+        <w:rPr>
+          <w:rFonts w:ascii="Verdana" w:hAnsi="Verdana"/>
+          <w:color w:val="000000"/>
+          <w:sz w:val="15"/>
+          <w:szCs w:val="15"/>
+        </w:rPr>
+        <w:t xml:space="preserve"> Integer.MAX_VALUE</w:t>
+      </w:r>
+      <w:r>
+        <w:rPr>
+          <w:rFonts w:ascii="Verdana" w:hAnsi="Verdana"/>
+          <w:color w:val="000000"/>
+          <w:sz w:val="15"/>
+          <w:szCs w:val="15"/>
+        </w:rPr>
+        <w:t>，可能会创建大量的线程，从而导致</w:t>
+      </w:r>
+      <w:r>
+        <w:rPr>
+          <w:rFonts w:ascii="Verdana" w:hAnsi="Verdana"/>
+          <w:color w:val="000000"/>
+          <w:sz w:val="15"/>
+          <w:szCs w:val="15"/>
+        </w:rPr>
+        <w:t xml:space="preserve"> OOM</w:t>
+      </w:r>
+      <w:r>
+        <w:rPr>
+          <w:rFonts w:ascii="Verdana" w:hAnsi="Verdana"/>
+          <w:color w:val="000000"/>
+          <w:sz w:val="15"/>
+          <w:szCs w:val="15"/>
+        </w:rPr>
+        <w:t>。</w:t>
+      </w:r>
+    </w:p>
+    <w:p>
+      <w:pPr>
+        <w:suppressAutoHyphens/>
+        <w:jc w:val="left"/>
+        <w:rPr>
+          <w:rFonts w:hint="eastAsia"/>
+        </w:rPr>
+      </w:pPr>
+      <w:r>
+        <w:rPr>
+          <w:rFonts w:hint="eastAsia"/>
+        </w:rPr>
+        <w:t>很好的一片文章</w:t>
+      </w:r>
+    </w:p>
+    <w:p>
+      <w:pPr>
+        <w:rPr>
+          <w:rFonts w:hint="eastAsia"/>
+        </w:rPr>
+      </w:pPr>
+      <w:r>
+        <w:rPr>
+          <w:rFonts w:hint="eastAsia"/>
+        </w:rPr>
+        <w:t>参考文档：</w:t>
+      </w:r>
+      <w:hyperlink r:id="rId6" w:history="1">
+        <w:r>
+          <w:rPr>
+            <w:rStyle w:val="a6"/>
+          </w:rPr>
+          <w:t>https://www.cnblogs.com/sunhaoyu/articles/6955923.html</w:t>
+        </w:r>
+      </w:hyperlink>
+    </w:p>
+    <w:p>
+      <w:pPr>
+        <w:rPr>
+          <w:rFonts w:hint="eastAsia"/>
+        </w:rPr>
+      </w:pPr>
     </w:p>
     <w:p/>
     <w:p>
@@ -464,21 +941,19 @@
         <w:rPr>
           <w:rFonts w:hint="eastAsia"/>
         </w:rPr>
-        <w:t>3</w:t>
-      </w:r>
-      <w:r>
-        <w:rPr>
-          <w:rFonts w:hint="eastAsia"/>
-        </w:rPr>
-        <w:t>、多线程调试、问题查看工具</w:t>
-      </w:r>
-    </w:p>
-    <w:p>
-      <w:r>
-        <w:rPr>
-          <w:rFonts w:hint="eastAsia"/>
-        </w:rPr>
-        <w:t>jconsole</w:t>
+        <w:t>2</w:t>
+      </w:r>
+      <w:r>
+        <w:rPr>
+          <w:rFonts w:hint="eastAsia"/>
+        </w:rPr>
+        <w:t>、</w:t>
+      </w:r>
+      <w:r>
+        <w:rPr>
+          <w:rFonts w:hint="eastAsia"/>
+        </w:rPr>
+        <w:t>线程池和数据库连接池的关系</w:t>
       </w:r>
     </w:p>
     <w:p/>
@@ -487,31 +962,13 @@
         <w:rPr>
           <w:rFonts w:hint="eastAsia"/>
         </w:rPr>
-        <w:t>jstack</w:t>
-      </w:r>
-      <w:r>
-        <w:rPr>
-          <w:rFonts w:hint="eastAsia"/>
-        </w:rPr>
-        <w:t>：</w:t>
-      </w:r>
-      <w:r>
-        <w:t xml:space="preserve">jstack -l  10115 &gt;&gt; </w:t>
-      </w:r>
-      <w:r>
-        <w:rPr>
-          <w:rFonts w:hint="eastAsia"/>
-        </w:rPr>
-        <w:t>jstack</w:t>
-      </w:r>
-      <w:r>
-        <w:t>File.</w:t>
-      </w:r>
-      <w:r>
-        <w:rPr>
-          <w:rFonts w:hint="eastAsia"/>
-        </w:rPr>
-        <w:t>text</w:t>
+        <w:t>3</w:t>
+      </w:r>
+      <w:r>
+        <w:rPr>
+          <w:rFonts w:hint="eastAsia"/>
+        </w:rPr>
+        <w:t>、多线程调试、问题查看工具</w:t>
       </w:r>
     </w:p>
     <w:p>
@@ -519,80 +976,122 @@
         <w:rPr>
           <w:rFonts w:hint="eastAsia"/>
         </w:rPr>
-        <w:t>说明：</w:t>
-      </w:r>
-      <w:r>
-        <w:rPr>
-          <w:rFonts w:hint="eastAsia"/>
-        </w:rPr>
-        <w:t>windows</w:t>
-      </w:r>
-      <w:r>
-        <w:rPr>
-          <w:rFonts w:hint="eastAsia"/>
-        </w:rPr>
-        <w:t>环境在</w:t>
-      </w:r>
-      <w:r>
-        <w:rPr>
-          <w:rFonts w:hint="eastAsia"/>
-        </w:rPr>
-        <w:t>cmd</w:t>
-      </w:r>
-      <w:r>
-        <w:rPr>
-          <w:rFonts w:hint="eastAsia"/>
-        </w:rPr>
-        <w:t>输入上面命令，可以将线程信息输出到文件</w:t>
-      </w:r>
-      <w:r>
-        <w:rPr>
-          <w:rFonts w:hint="eastAsia"/>
-        </w:rPr>
-        <w:t>jstackFile.text</w:t>
-      </w:r>
-      <w:r>
-        <w:rPr>
-          <w:rFonts w:hint="eastAsia"/>
-        </w:rPr>
-        <w:t>。其中</w:t>
-      </w:r>
-      <w:r>
-        <w:rPr>
-          <w:rFonts w:hint="eastAsia"/>
-        </w:rPr>
-        <w:t>10115</w:t>
-      </w:r>
-      <w:r>
-        <w:rPr>
-          <w:rFonts w:hint="eastAsia"/>
-        </w:rPr>
-        <w:t>是进程</w:t>
-      </w:r>
-      <w:r>
-        <w:rPr>
-          <w:rFonts w:hint="eastAsia"/>
-        </w:rPr>
-        <w:t>id</w:t>
-      </w:r>
-      <w:r>
-        <w:rPr>
-          <w:rFonts w:hint="eastAsia"/>
-        </w:rPr>
-        <w:t>，就是任务管理器中的</w:t>
-      </w:r>
-      <w:r>
-        <w:rPr>
-          <w:rFonts w:hint="eastAsia"/>
-        </w:rPr>
-        <w:t>pid</w:t>
+        <w:t>jconsole</w:t>
+      </w:r>
+    </w:p>
+    <w:p/>
+    <w:p>
+      <w:r>
+        <w:rPr>
+          <w:rFonts w:hint="eastAsia"/>
+        </w:rPr>
+        <w:t>jstack</w:t>
+      </w:r>
+      <w:r>
+        <w:rPr>
+          <w:rFonts w:hint="eastAsia"/>
+        </w:rPr>
+        <w:t>：</w:t>
+      </w:r>
+      <w:r>
+        <w:t xml:space="preserve">jstack -l  10115 &gt;&gt; </w:t>
+      </w:r>
+      <w:r>
+        <w:rPr>
+          <w:rFonts w:hint="eastAsia"/>
+        </w:rPr>
+        <w:t>jstack</w:t>
+      </w:r>
+      <w:r>
+        <w:t>File.</w:t>
+      </w:r>
+      <w:r>
+        <w:rPr>
+          <w:rFonts w:hint="eastAsia"/>
+        </w:rPr>
+        <w:t>text</w:t>
       </w:r>
     </w:p>
     <w:p>
       <w:r>
         <w:rPr>
+          <w:rFonts w:hint="eastAsia"/>
+        </w:rPr>
+        <w:t>说明：</w:t>
+      </w:r>
+      <w:r>
+        <w:rPr>
+          <w:rFonts w:hint="eastAsia"/>
+        </w:rPr>
+        <w:t>windows</w:t>
+      </w:r>
+      <w:r>
+        <w:rPr>
+          <w:rFonts w:hint="eastAsia"/>
+        </w:rPr>
+        <w:t>环境在</w:t>
+      </w:r>
+      <w:r>
+        <w:rPr>
+          <w:rFonts w:hint="eastAsia"/>
+        </w:rPr>
+        <w:t>cmd</w:t>
+      </w:r>
+      <w:r>
+        <w:rPr>
+          <w:rFonts w:hint="eastAsia"/>
+        </w:rPr>
+        <w:t>输入上面命令，可以将线程信息输出到文件</w:t>
+      </w:r>
+      <w:r>
+        <w:rPr>
+          <w:rFonts w:hint="eastAsia"/>
+        </w:rPr>
+        <w:t>jstackFile.text</w:t>
+      </w:r>
+      <w:r>
+        <w:rPr>
+          <w:rFonts w:hint="eastAsia"/>
+        </w:rPr>
+        <w:t>。其中</w:t>
+      </w:r>
+      <w:r>
+        <w:rPr>
+          <w:rFonts w:hint="eastAsia"/>
+        </w:rPr>
+        <w:t>10115</w:t>
+      </w:r>
+      <w:r>
+        <w:rPr>
+          <w:rFonts w:hint="eastAsia"/>
+        </w:rPr>
+        <w:t>是进程</w:t>
+      </w:r>
+      <w:r>
+        <w:rPr>
+          <w:rFonts w:hint="eastAsia"/>
+        </w:rPr>
+        <w:t>id</w:t>
+      </w:r>
+      <w:r>
+        <w:rPr>
+          <w:rFonts w:hint="eastAsia"/>
+        </w:rPr>
+        <w:t>，就是任务管理器中的</w:t>
+      </w:r>
+      <w:r>
+        <w:rPr>
+          <w:rFonts w:hint="eastAsia"/>
+        </w:rPr>
+        <w:t>pid</w:t>
+      </w:r>
+    </w:p>
+    <w:p>
+      <w:r>
+        <w:rPr>
           <w:noProof/>
         </w:rPr>
+        <w:lastRenderedPageBreak/>
         <w:drawing>
           <wp:inline distT="0" distB="0" distL="0" distR="0">
             <wp:extent cx="5274310" cy="3232512"/>
@@ -611,7 +1110,7 @@
                     </pic:cNvPicPr>
                   </pic:nvPicPr>
                   <pic:blipFill>
-                    <a:blip r:embed="rId6"/>
+                    <a:blip r:embed="rId7"/>
                     <a:srcRect/>
                     <a:stretch>
                       <a:fillRect/>
@@ -677,6 +1176,11 @@
     <w:p/>
     <w:p/>
     <w:p>
+      <w:pPr>
+        <w:rPr>
+          <w:rFonts w:hint="eastAsia"/>
+        </w:rPr>
+      </w:pPr>
       <w:r>
         <w:rPr>
           <w:rFonts w:hint="eastAsia"/>
@@ -763,6 +1267,1147 @@
           <w:rFonts w:hint="eastAsia"/>
         </w:rPr>
         <w:t>）。</w:t>
+      </w:r>
+    </w:p>
+    <w:p>
+      <w:pPr>
+        <w:rPr>
+          <w:rFonts w:hint="eastAsia"/>
+        </w:rPr>
+      </w:pPr>
+    </w:p>
+    <w:p>
+      <w:pPr>
+        <w:rPr>
+          <w:rFonts w:hint="eastAsia"/>
+        </w:rPr>
+      </w:pPr>
+    </w:p>
+    <w:p>
+      <w:r>
+        <w:rPr>
+          <w:rFonts w:ascii="Verdana" w:hAnsi="Verdana"/>
+          <w:color w:val="000000"/>
+          <w:sz w:val="15"/>
+          <w:szCs w:val="15"/>
+          <w:shd w:val="clear" w:color="auto" w:fill="FEFEF2"/>
+        </w:rPr>
+        <w:t>添加任务到线程池</w:t>
+      </w:r>
+      <w:r>
+        <w:rPr>
+          <w:rFonts w:ascii="Verdana" w:hAnsi="Verdana"/>
+          <w:color w:val="000000"/>
+          <w:sz w:val="15"/>
+          <w:szCs w:val="15"/>
+          <w:shd w:val="clear" w:color="auto" w:fill="FEFEF2"/>
+        </w:rPr>
+        <w:t> </w:t>
+      </w:r>
+      <w:r>
+        <w:rPr>
+          <w:rFonts w:ascii="Verdana" w:hAnsi="Verdana"/>
+          <w:color w:val="000000"/>
+          <w:sz w:val="15"/>
+          <w:szCs w:val="15"/>
+        </w:rPr>
+        <w:br/>
+      </w:r>
+      <w:r>
+        <w:rPr>
+          <w:rFonts w:ascii="Verdana" w:hAnsi="Verdana"/>
+          <w:color w:val="000000"/>
+          <w:sz w:val="15"/>
+          <w:szCs w:val="15"/>
+          <w:shd w:val="clear" w:color="auto" w:fill="FEFEF2"/>
+        </w:rPr>
+        <w:t>通过</w:t>
+      </w:r>
+      <w:r>
+        <w:rPr>
+          <w:rFonts w:ascii="Verdana" w:hAnsi="Verdana"/>
+          <w:color w:val="000000"/>
+          <w:sz w:val="15"/>
+          <w:szCs w:val="15"/>
+          <w:shd w:val="clear" w:color="auto" w:fill="FEFEF2"/>
+        </w:rPr>
+        <w:t xml:space="preserve"> execute(Runnable)</w:t>
+      </w:r>
+      <w:r>
+        <w:rPr>
+          <w:rFonts w:ascii="Verdana" w:hAnsi="Verdana"/>
+          <w:color w:val="000000"/>
+          <w:sz w:val="15"/>
+          <w:szCs w:val="15"/>
+          <w:shd w:val="clear" w:color="auto" w:fill="FEFEF2"/>
+        </w:rPr>
+        <w:t>方法被添加到线程池，任务就是一个</w:t>
+      </w:r>
+      <w:r>
+        <w:rPr>
+          <w:rFonts w:ascii="Verdana" w:hAnsi="Verdana"/>
+          <w:color w:val="000000"/>
+          <w:sz w:val="15"/>
+          <w:szCs w:val="15"/>
+          <w:shd w:val="clear" w:color="auto" w:fill="FEFEF2"/>
+        </w:rPr>
+        <w:t xml:space="preserve"> Runnable</w:t>
+      </w:r>
+      <w:r>
+        <w:rPr>
+          <w:rFonts w:ascii="Verdana" w:hAnsi="Verdana"/>
+          <w:color w:val="000000"/>
+          <w:sz w:val="15"/>
+          <w:szCs w:val="15"/>
+          <w:shd w:val="clear" w:color="auto" w:fill="FEFEF2"/>
+        </w:rPr>
+        <w:t>类型的对象，任务的执行方法就是</w:t>
+      </w:r>
+      <w:r>
+        <w:rPr>
+          <w:rFonts w:ascii="Verdana" w:hAnsi="Verdana"/>
+          <w:color w:val="000000"/>
+          <w:sz w:val="15"/>
+          <w:szCs w:val="15"/>
+          <w:shd w:val="clear" w:color="auto" w:fill="FEFEF2"/>
+        </w:rPr>
+        <w:t xml:space="preserve"> Runnable</w:t>
+      </w:r>
+      <w:r>
+        <w:rPr>
+          <w:rFonts w:ascii="Verdana" w:hAnsi="Verdana"/>
+          <w:color w:val="000000"/>
+          <w:sz w:val="15"/>
+          <w:szCs w:val="15"/>
+          <w:shd w:val="clear" w:color="auto" w:fill="FEFEF2"/>
+        </w:rPr>
+        <w:t>类型对象的</w:t>
+      </w:r>
+      <w:r>
+        <w:rPr>
+          <w:rFonts w:ascii="Verdana" w:hAnsi="Verdana"/>
+          <w:color w:val="000000"/>
+          <w:sz w:val="15"/>
+          <w:szCs w:val="15"/>
+          <w:shd w:val="clear" w:color="auto" w:fill="FEFEF2"/>
+        </w:rPr>
+        <w:t>run()</w:t>
+      </w:r>
+      <w:r>
+        <w:rPr>
+          <w:rFonts w:ascii="Verdana" w:hAnsi="Verdana"/>
+          <w:color w:val="000000"/>
+          <w:sz w:val="15"/>
+          <w:szCs w:val="15"/>
+          <w:shd w:val="clear" w:color="auto" w:fill="FEFEF2"/>
+        </w:rPr>
+        <w:t>方法。</w:t>
+      </w:r>
+      <w:r>
+        <w:rPr>
+          <w:rFonts w:ascii="Verdana" w:hAnsi="Verdana"/>
+          <w:color w:val="000000"/>
+          <w:sz w:val="15"/>
+          <w:szCs w:val="15"/>
+          <w:shd w:val="clear" w:color="auto" w:fill="FEFEF2"/>
+        </w:rPr>
+        <w:t> </w:t>
+      </w:r>
+      <w:r>
+        <w:rPr>
+          <w:rFonts w:ascii="Verdana" w:hAnsi="Verdana"/>
+          <w:color w:val="000000"/>
+          <w:sz w:val="15"/>
+          <w:szCs w:val="15"/>
+        </w:rPr>
+        <w:br/>
+      </w:r>
+      <w:r>
+        <w:rPr>
+          <w:rFonts w:ascii="Verdana" w:hAnsi="Verdana"/>
+          <w:color w:val="000000"/>
+          <w:sz w:val="15"/>
+          <w:szCs w:val="15"/>
+          <w:shd w:val="clear" w:color="auto" w:fill="FEFEF2"/>
+        </w:rPr>
+        <w:t>当一个任务通过</w:t>
+      </w:r>
+      <w:r>
+        <w:rPr>
+          <w:rFonts w:ascii="Verdana" w:hAnsi="Verdana"/>
+          <w:color w:val="000000"/>
+          <w:sz w:val="15"/>
+          <w:szCs w:val="15"/>
+          <w:shd w:val="clear" w:color="auto" w:fill="FEFEF2"/>
+        </w:rPr>
+        <w:t>execute(Runnable)</w:t>
+      </w:r>
+      <w:r>
+        <w:rPr>
+          <w:rFonts w:ascii="Verdana" w:hAnsi="Verdana"/>
+          <w:color w:val="000000"/>
+          <w:sz w:val="15"/>
+          <w:szCs w:val="15"/>
+          <w:shd w:val="clear" w:color="auto" w:fill="FEFEF2"/>
+        </w:rPr>
+        <w:t>方法欲添加到线程池时：</w:t>
+      </w:r>
+      <w:r>
+        <w:rPr>
+          <w:rFonts w:ascii="Verdana" w:hAnsi="Verdana"/>
+          <w:color w:val="000000"/>
+          <w:sz w:val="15"/>
+          <w:szCs w:val="15"/>
+          <w:shd w:val="clear" w:color="auto" w:fill="FEFEF2"/>
+        </w:rPr>
+        <w:t> </w:t>
+      </w:r>
+      <w:r>
+        <w:rPr>
+          <w:rFonts w:ascii="Verdana" w:hAnsi="Verdana"/>
+          <w:color w:val="000000"/>
+          <w:sz w:val="15"/>
+          <w:szCs w:val="15"/>
+        </w:rPr>
+        <w:br/>
+      </w:r>
+      <w:r>
+        <w:rPr>
+          <w:rFonts w:ascii="Verdana" w:hAnsi="Verdana"/>
+          <w:color w:val="000000"/>
+          <w:sz w:val="15"/>
+          <w:szCs w:val="15"/>
+          <w:shd w:val="clear" w:color="auto" w:fill="FEFEF2"/>
+        </w:rPr>
+        <w:t>如果此时线程池中的数量小于</w:t>
+      </w:r>
+      <w:r>
+        <w:rPr>
+          <w:rFonts w:ascii="Verdana" w:hAnsi="Verdana"/>
+          <w:color w:val="000000"/>
+          <w:sz w:val="15"/>
+          <w:szCs w:val="15"/>
+          <w:shd w:val="clear" w:color="auto" w:fill="FEFEF2"/>
+        </w:rPr>
+        <w:t>corePoolSize</w:t>
+      </w:r>
+      <w:r>
+        <w:rPr>
+          <w:rFonts w:ascii="Verdana" w:hAnsi="Verdana"/>
+          <w:color w:val="000000"/>
+          <w:sz w:val="15"/>
+          <w:szCs w:val="15"/>
+          <w:shd w:val="clear" w:color="auto" w:fill="FEFEF2"/>
+        </w:rPr>
+        <w:t>，即使线程池中的线程都处于空闲状态，也要创建新的线程来处理被添加的任务。</w:t>
+      </w:r>
+      <w:r>
+        <w:rPr>
+          <w:rFonts w:ascii="Verdana" w:hAnsi="Verdana"/>
+          <w:color w:val="000000"/>
+          <w:sz w:val="15"/>
+          <w:szCs w:val="15"/>
+          <w:shd w:val="clear" w:color="auto" w:fill="FEFEF2"/>
+        </w:rPr>
+        <w:t> </w:t>
+      </w:r>
+      <w:r>
+        <w:rPr>
+          <w:rFonts w:ascii="Verdana" w:hAnsi="Verdana"/>
+          <w:color w:val="000000"/>
+          <w:sz w:val="15"/>
+          <w:szCs w:val="15"/>
+        </w:rPr>
+        <w:br/>
+      </w:r>
+      <w:r>
+        <w:rPr>
+          <w:rFonts w:ascii="Verdana" w:hAnsi="Verdana"/>
+          <w:color w:val="000000"/>
+          <w:sz w:val="15"/>
+          <w:szCs w:val="15"/>
+          <w:shd w:val="clear" w:color="auto" w:fill="FEFEF2"/>
+        </w:rPr>
+        <w:t>如果此时线程池中的数量等于</w:t>
+      </w:r>
+      <w:r>
+        <w:rPr>
+          <w:rFonts w:ascii="Verdana" w:hAnsi="Verdana"/>
+          <w:color w:val="000000"/>
+          <w:sz w:val="15"/>
+          <w:szCs w:val="15"/>
+          <w:shd w:val="clear" w:color="auto" w:fill="FEFEF2"/>
+        </w:rPr>
+        <w:t xml:space="preserve"> corePoolSize</w:t>
+      </w:r>
+      <w:r>
+        <w:rPr>
+          <w:rFonts w:ascii="Verdana" w:hAnsi="Verdana"/>
+          <w:color w:val="000000"/>
+          <w:sz w:val="15"/>
+          <w:szCs w:val="15"/>
+          <w:shd w:val="clear" w:color="auto" w:fill="FEFEF2"/>
+        </w:rPr>
+        <w:t>，但是缓冲队列</w:t>
+      </w:r>
+      <w:r>
+        <w:rPr>
+          <w:rFonts w:ascii="Verdana" w:hAnsi="Verdana"/>
+          <w:color w:val="000000"/>
+          <w:sz w:val="15"/>
+          <w:szCs w:val="15"/>
+          <w:shd w:val="clear" w:color="auto" w:fill="FEFEF2"/>
+        </w:rPr>
+        <w:t xml:space="preserve"> workQueue</w:t>
+      </w:r>
+      <w:r>
+        <w:rPr>
+          <w:rFonts w:ascii="Verdana" w:hAnsi="Verdana"/>
+          <w:color w:val="000000"/>
+          <w:sz w:val="15"/>
+          <w:szCs w:val="15"/>
+          <w:shd w:val="clear" w:color="auto" w:fill="FEFEF2"/>
+        </w:rPr>
+        <w:t>未满，那么任务被放入缓冲队列。</w:t>
+      </w:r>
+      <w:r>
+        <w:rPr>
+          <w:rFonts w:ascii="Verdana" w:hAnsi="Verdana"/>
+          <w:color w:val="000000"/>
+          <w:sz w:val="15"/>
+          <w:szCs w:val="15"/>
+          <w:shd w:val="clear" w:color="auto" w:fill="FEFEF2"/>
+        </w:rPr>
+        <w:t> </w:t>
+      </w:r>
+      <w:r>
+        <w:rPr>
+          <w:rFonts w:ascii="Verdana" w:hAnsi="Verdana"/>
+          <w:color w:val="000000"/>
+          <w:sz w:val="15"/>
+          <w:szCs w:val="15"/>
+        </w:rPr>
+        <w:br/>
+      </w:r>
+      <w:r>
+        <w:rPr>
+          <w:rFonts w:ascii="Verdana" w:hAnsi="Verdana"/>
+          <w:color w:val="000000"/>
+          <w:sz w:val="15"/>
+          <w:szCs w:val="15"/>
+          <w:shd w:val="clear" w:color="auto" w:fill="FEFEF2"/>
+        </w:rPr>
+        <w:t>如果此时线程池中的数量大于</w:t>
+      </w:r>
+      <w:r>
+        <w:rPr>
+          <w:rFonts w:ascii="Verdana" w:hAnsi="Verdana"/>
+          <w:color w:val="000000"/>
+          <w:sz w:val="15"/>
+          <w:szCs w:val="15"/>
+          <w:shd w:val="clear" w:color="auto" w:fill="FEFEF2"/>
+        </w:rPr>
+        <w:t>corePoolSize</w:t>
+      </w:r>
+      <w:r>
+        <w:rPr>
+          <w:rFonts w:ascii="Verdana" w:hAnsi="Verdana"/>
+          <w:color w:val="000000"/>
+          <w:sz w:val="15"/>
+          <w:szCs w:val="15"/>
+          <w:shd w:val="clear" w:color="auto" w:fill="FEFEF2"/>
+        </w:rPr>
+        <w:t>，缓冲队列</w:t>
+      </w:r>
+      <w:r>
+        <w:rPr>
+          <w:rFonts w:ascii="Verdana" w:hAnsi="Verdana"/>
+          <w:color w:val="000000"/>
+          <w:sz w:val="15"/>
+          <w:szCs w:val="15"/>
+          <w:shd w:val="clear" w:color="auto" w:fill="FEFEF2"/>
+        </w:rPr>
+        <w:t>workQueue</w:t>
+      </w:r>
+      <w:r>
+        <w:rPr>
+          <w:rFonts w:ascii="Verdana" w:hAnsi="Verdana"/>
+          <w:color w:val="000000"/>
+          <w:sz w:val="15"/>
+          <w:szCs w:val="15"/>
+          <w:shd w:val="clear" w:color="auto" w:fill="FEFEF2"/>
+        </w:rPr>
+        <w:t>满，并且线程池中的数量小于</w:t>
+      </w:r>
+      <w:r>
+        <w:rPr>
+          <w:rFonts w:ascii="Verdana" w:hAnsi="Verdana"/>
+          <w:color w:val="000000"/>
+          <w:sz w:val="15"/>
+          <w:szCs w:val="15"/>
+          <w:shd w:val="clear" w:color="auto" w:fill="FEFEF2"/>
+        </w:rPr>
+        <w:t>maximumPoolSize</w:t>
+      </w:r>
+      <w:r>
+        <w:rPr>
+          <w:rFonts w:ascii="Verdana" w:hAnsi="Verdana"/>
+          <w:color w:val="000000"/>
+          <w:sz w:val="15"/>
+          <w:szCs w:val="15"/>
+          <w:shd w:val="clear" w:color="auto" w:fill="FEFEF2"/>
+        </w:rPr>
+        <w:t>，建新的线程来处理被添加的任务。</w:t>
+      </w:r>
+      <w:r>
+        <w:rPr>
+          <w:rFonts w:ascii="Verdana" w:hAnsi="Verdana"/>
+          <w:color w:val="000000"/>
+          <w:sz w:val="15"/>
+          <w:szCs w:val="15"/>
+          <w:shd w:val="clear" w:color="auto" w:fill="FEFEF2"/>
+        </w:rPr>
+        <w:t> </w:t>
+      </w:r>
+      <w:r>
+        <w:rPr>
+          <w:rFonts w:ascii="Verdana" w:hAnsi="Verdana"/>
+          <w:color w:val="000000"/>
+          <w:sz w:val="15"/>
+          <w:szCs w:val="15"/>
+        </w:rPr>
+        <w:br/>
+      </w:r>
+      <w:r>
+        <w:rPr>
+          <w:rFonts w:ascii="Verdana" w:hAnsi="Verdana"/>
+          <w:color w:val="000000"/>
+          <w:sz w:val="15"/>
+          <w:szCs w:val="15"/>
+          <w:shd w:val="clear" w:color="auto" w:fill="FEFEF2"/>
+        </w:rPr>
+        <w:t>如果此时线程池中的数量大于</w:t>
+      </w:r>
+      <w:r>
+        <w:rPr>
+          <w:rFonts w:ascii="Verdana" w:hAnsi="Verdana"/>
+          <w:color w:val="000000"/>
+          <w:sz w:val="15"/>
+          <w:szCs w:val="15"/>
+          <w:shd w:val="clear" w:color="auto" w:fill="FEFEF2"/>
+        </w:rPr>
+        <w:t>corePoolSize</w:t>
+      </w:r>
+      <w:r>
+        <w:rPr>
+          <w:rFonts w:ascii="Verdana" w:hAnsi="Verdana"/>
+          <w:color w:val="000000"/>
+          <w:sz w:val="15"/>
+          <w:szCs w:val="15"/>
+          <w:shd w:val="clear" w:color="auto" w:fill="FEFEF2"/>
+        </w:rPr>
+        <w:t>，缓冲队列</w:t>
+      </w:r>
+      <w:r>
+        <w:rPr>
+          <w:rFonts w:ascii="Verdana" w:hAnsi="Verdana"/>
+          <w:color w:val="000000"/>
+          <w:sz w:val="15"/>
+          <w:szCs w:val="15"/>
+          <w:shd w:val="clear" w:color="auto" w:fill="FEFEF2"/>
+        </w:rPr>
+        <w:t>workQueue</w:t>
+      </w:r>
+      <w:r>
+        <w:rPr>
+          <w:rFonts w:ascii="Verdana" w:hAnsi="Verdana"/>
+          <w:color w:val="000000"/>
+          <w:sz w:val="15"/>
+          <w:szCs w:val="15"/>
+          <w:shd w:val="clear" w:color="auto" w:fill="FEFEF2"/>
+        </w:rPr>
+        <w:t>满，并且线程池中的数量等于</w:t>
+      </w:r>
+      <w:r>
+        <w:rPr>
+          <w:rFonts w:ascii="Verdana" w:hAnsi="Verdana"/>
+          <w:color w:val="000000"/>
+          <w:sz w:val="15"/>
+          <w:szCs w:val="15"/>
+          <w:shd w:val="clear" w:color="auto" w:fill="FEFEF2"/>
+        </w:rPr>
+        <w:t>maximumPoolSize</w:t>
+      </w:r>
+      <w:r>
+        <w:rPr>
+          <w:rFonts w:ascii="Verdana" w:hAnsi="Verdana"/>
+          <w:color w:val="000000"/>
+          <w:sz w:val="15"/>
+          <w:szCs w:val="15"/>
+          <w:shd w:val="clear" w:color="auto" w:fill="FEFEF2"/>
+        </w:rPr>
+        <w:t>，那么通过</w:t>
+      </w:r>
+      <w:r>
+        <w:rPr>
+          <w:rFonts w:ascii="Verdana" w:hAnsi="Verdana"/>
+          <w:color w:val="000000"/>
+          <w:sz w:val="15"/>
+          <w:szCs w:val="15"/>
+          <w:shd w:val="clear" w:color="auto" w:fill="FEFEF2"/>
+        </w:rPr>
+        <w:t xml:space="preserve"> handler</w:t>
+      </w:r>
+      <w:r>
+        <w:rPr>
+          <w:rFonts w:ascii="Verdana" w:hAnsi="Verdana"/>
+          <w:color w:val="000000"/>
+          <w:sz w:val="15"/>
+          <w:szCs w:val="15"/>
+          <w:shd w:val="clear" w:color="auto" w:fill="FEFEF2"/>
+        </w:rPr>
+        <w:t>所指定的策略来处理此任务。</w:t>
+      </w:r>
+      <w:r>
+        <w:rPr>
+          <w:rFonts w:ascii="Verdana" w:hAnsi="Verdana"/>
+          <w:color w:val="000000"/>
+          <w:sz w:val="15"/>
+          <w:szCs w:val="15"/>
+          <w:shd w:val="clear" w:color="auto" w:fill="FEFEF2"/>
+        </w:rPr>
+        <w:t> </w:t>
+      </w:r>
+      <w:r>
+        <w:rPr>
+          <w:rFonts w:ascii="Verdana" w:hAnsi="Verdana"/>
+          <w:color w:val="000000"/>
+          <w:sz w:val="15"/>
+          <w:szCs w:val="15"/>
+        </w:rPr>
+        <w:br/>
+      </w:r>
+      <w:r>
+        <w:rPr>
+          <w:rFonts w:ascii="Verdana" w:hAnsi="Verdana"/>
+          <w:color w:val="000000"/>
+          <w:sz w:val="15"/>
+          <w:szCs w:val="15"/>
+          <w:shd w:val="clear" w:color="auto" w:fill="FEFEF2"/>
+        </w:rPr>
+        <w:t>也就是：处理任务的优先级为：</w:t>
+      </w:r>
+      <w:r>
+        <w:rPr>
+          <w:rFonts w:ascii="Verdana" w:hAnsi="Verdana"/>
+          <w:color w:val="000000"/>
+          <w:sz w:val="15"/>
+          <w:szCs w:val="15"/>
+          <w:shd w:val="clear" w:color="auto" w:fill="FEFEF2"/>
+        </w:rPr>
+        <w:t> </w:t>
+      </w:r>
+      <w:r>
+        <w:rPr>
+          <w:rFonts w:ascii="Verdana" w:hAnsi="Verdana"/>
+          <w:color w:val="000000"/>
+          <w:sz w:val="15"/>
+          <w:szCs w:val="15"/>
+        </w:rPr>
+        <w:br/>
+      </w:r>
+      <w:r>
+        <w:rPr>
+          <w:rFonts w:ascii="Verdana" w:hAnsi="Verdana"/>
+          <w:color w:val="000000"/>
+          <w:sz w:val="15"/>
+          <w:szCs w:val="15"/>
+          <w:shd w:val="clear" w:color="auto" w:fill="FEFEF2"/>
+        </w:rPr>
+        <w:t>核心线程</w:t>
+      </w:r>
+      <w:r>
+        <w:rPr>
+          <w:rFonts w:ascii="Verdana" w:hAnsi="Verdana"/>
+          <w:color w:val="000000"/>
+          <w:sz w:val="15"/>
+          <w:szCs w:val="15"/>
+          <w:shd w:val="clear" w:color="auto" w:fill="FEFEF2"/>
+        </w:rPr>
+        <w:t>corePoolSize</w:t>
+      </w:r>
+      <w:r>
+        <w:rPr>
+          <w:rFonts w:ascii="Verdana" w:hAnsi="Verdana"/>
+          <w:color w:val="000000"/>
+          <w:sz w:val="15"/>
+          <w:szCs w:val="15"/>
+          <w:shd w:val="clear" w:color="auto" w:fill="FEFEF2"/>
+        </w:rPr>
+        <w:t>、任务队列</w:t>
+      </w:r>
+      <w:r>
+        <w:rPr>
+          <w:rFonts w:ascii="Verdana" w:hAnsi="Verdana"/>
+          <w:color w:val="000000"/>
+          <w:sz w:val="15"/>
+          <w:szCs w:val="15"/>
+          <w:shd w:val="clear" w:color="auto" w:fill="FEFEF2"/>
+        </w:rPr>
+        <w:t>workQueue</w:t>
+      </w:r>
+      <w:r>
+        <w:rPr>
+          <w:rFonts w:ascii="Verdana" w:hAnsi="Verdana"/>
+          <w:color w:val="000000"/>
+          <w:sz w:val="15"/>
+          <w:szCs w:val="15"/>
+          <w:shd w:val="clear" w:color="auto" w:fill="FEFEF2"/>
+        </w:rPr>
+        <w:t>、最大线程</w:t>
+      </w:r>
+      <w:r>
+        <w:rPr>
+          <w:rFonts w:ascii="Verdana" w:hAnsi="Verdana"/>
+          <w:color w:val="000000"/>
+          <w:sz w:val="15"/>
+          <w:szCs w:val="15"/>
+          <w:shd w:val="clear" w:color="auto" w:fill="FEFEF2"/>
+        </w:rPr>
+        <w:t>maximumPoolSize</w:t>
+      </w:r>
+      <w:r>
+        <w:rPr>
+          <w:rFonts w:ascii="Verdana" w:hAnsi="Verdana"/>
+          <w:color w:val="000000"/>
+          <w:sz w:val="15"/>
+          <w:szCs w:val="15"/>
+          <w:shd w:val="clear" w:color="auto" w:fill="FEFEF2"/>
+        </w:rPr>
+        <w:t>，如果三者都满了，使用</w:t>
+      </w:r>
+      <w:r>
+        <w:rPr>
+          <w:rFonts w:ascii="Verdana" w:hAnsi="Verdana"/>
+          <w:color w:val="000000"/>
+          <w:sz w:val="15"/>
+          <w:szCs w:val="15"/>
+          <w:shd w:val="clear" w:color="auto" w:fill="FEFEF2"/>
+        </w:rPr>
+        <w:t>handler</w:t>
+      </w:r>
+      <w:r>
+        <w:rPr>
+          <w:rFonts w:ascii="Verdana" w:hAnsi="Verdana"/>
+          <w:color w:val="000000"/>
+          <w:sz w:val="15"/>
+          <w:szCs w:val="15"/>
+          <w:shd w:val="clear" w:color="auto" w:fill="FEFEF2"/>
+        </w:rPr>
+        <w:t>处理被拒绝的任务。</w:t>
+      </w:r>
+      <w:r>
+        <w:rPr>
+          <w:rFonts w:ascii="Verdana" w:hAnsi="Verdana"/>
+          <w:color w:val="000000"/>
+          <w:sz w:val="15"/>
+          <w:szCs w:val="15"/>
+          <w:shd w:val="clear" w:color="auto" w:fill="FEFEF2"/>
+        </w:rPr>
+        <w:t> </w:t>
+      </w:r>
+      <w:r>
+        <w:rPr>
+          <w:rFonts w:ascii="Verdana" w:hAnsi="Verdana"/>
+          <w:color w:val="000000"/>
+          <w:sz w:val="15"/>
+          <w:szCs w:val="15"/>
+        </w:rPr>
+        <w:br/>
+      </w:r>
+      <w:r>
+        <w:rPr>
+          <w:rFonts w:ascii="Verdana" w:hAnsi="Verdana"/>
+          <w:color w:val="000000"/>
+          <w:sz w:val="15"/>
+          <w:szCs w:val="15"/>
+          <w:shd w:val="clear" w:color="auto" w:fill="FEFEF2"/>
+        </w:rPr>
+        <w:t>当线程池中的线程数量大于</w:t>
+      </w:r>
+      <w:r>
+        <w:rPr>
+          <w:rFonts w:ascii="Verdana" w:hAnsi="Verdana"/>
+          <w:color w:val="000000"/>
+          <w:sz w:val="15"/>
+          <w:szCs w:val="15"/>
+          <w:shd w:val="clear" w:color="auto" w:fill="FEFEF2"/>
+        </w:rPr>
+        <w:t xml:space="preserve"> corePoolSize</w:t>
+      </w:r>
+      <w:r>
+        <w:rPr>
+          <w:rFonts w:ascii="Verdana" w:hAnsi="Verdana"/>
+          <w:color w:val="000000"/>
+          <w:sz w:val="15"/>
+          <w:szCs w:val="15"/>
+          <w:shd w:val="clear" w:color="auto" w:fill="FEFEF2"/>
+        </w:rPr>
+        <w:t>时，如果某线程空闲时间超过</w:t>
+      </w:r>
+      <w:r>
+        <w:rPr>
+          <w:rFonts w:ascii="Verdana" w:hAnsi="Verdana"/>
+          <w:color w:val="000000"/>
+          <w:sz w:val="15"/>
+          <w:szCs w:val="15"/>
+          <w:shd w:val="clear" w:color="auto" w:fill="FEFEF2"/>
+        </w:rPr>
+        <w:t>keepAliveTime</w:t>
+      </w:r>
+      <w:r>
+        <w:rPr>
+          <w:rFonts w:ascii="Verdana" w:hAnsi="Verdana"/>
+          <w:color w:val="000000"/>
+          <w:sz w:val="15"/>
+          <w:szCs w:val="15"/>
+          <w:shd w:val="clear" w:color="auto" w:fill="FEFEF2"/>
+        </w:rPr>
+        <w:t>，线程将被终止。这样，线程池可以动态的调整池中的线程数。</w:t>
+      </w:r>
+      <w:r>
+        <w:rPr>
+          <w:rFonts w:ascii="Verdana" w:hAnsi="Verdana"/>
+          <w:color w:val="000000"/>
+          <w:sz w:val="15"/>
+          <w:szCs w:val="15"/>
+          <w:shd w:val="clear" w:color="auto" w:fill="FEFEF2"/>
+        </w:rPr>
+        <w:t> </w:t>
+      </w:r>
+      <w:r>
+        <w:rPr>
+          <w:rFonts w:ascii="Verdana" w:hAnsi="Verdana"/>
+          <w:color w:val="000000"/>
+          <w:sz w:val="15"/>
+          <w:szCs w:val="15"/>
+        </w:rPr>
+        <w:br/>
+      </w:r>
+      <w:r>
+        <w:rPr>
+          <w:rFonts w:ascii="Verdana" w:hAnsi="Verdana"/>
+          <w:color w:val="000000"/>
+          <w:sz w:val="15"/>
+          <w:szCs w:val="15"/>
+          <w:shd w:val="clear" w:color="auto" w:fill="FEFEF2"/>
+        </w:rPr>
+        <w:t>unit</w:t>
+      </w:r>
+      <w:r>
+        <w:rPr>
+          <w:rFonts w:ascii="Verdana" w:hAnsi="Verdana"/>
+          <w:color w:val="000000"/>
+          <w:sz w:val="15"/>
+          <w:szCs w:val="15"/>
+          <w:shd w:val="clear" w:color="auto" w:fill="FEFEF2"/>
+        </w:rPr>
+        <w:t>可选的参数为</w:t>
+      </w:r>
+      <w:r>
+        <w:rPr>
+          <w:rFonts w:ascii="Verdana" w:hAnsi="Verdana"/>
+          <w:color w:val="000000"/>
+          <w:sz w:val="15"/>
+          <w:szCs w:val="15"/>
+          <w:shd w:val="clear" w:color="auto" w:fill="FEFEF2"/>
+        </w:rPr>
+        <w:t>java.util.concurrent.TimeUnit</w:t>
+      </w:r>
+      <w:r>
+        <w:rPr>
+          <w:rFonts w:ascii="Verdana" w:hAnsi="Verdana"/>
+          <w:color w:val="000000"/>
+          <w:sz w:val="15"/>
+          <w:szCs w:val="15"/>
+          <w:shd w:val="clear" w:color="auto" w:fill="FEFEF2"/>
+        </w:rPr>
+        <w:t>中的几个静态属性：</w:t>
+      </w:r>
+      <w:r>
+        <w:rPr>
+          <w:rFonts w:ascii="Verdana" w:hAnsi="Verdana"/>
+          <w:color w:val="000000"/>
+          <w:sz w:val="15"/>
+          <w:szCs w:val="15"/>
+          <w:shd w:val="clear" w:color="auto" w:fill="FEFEF2"/>
+        </w:rPr>
+        <w:t>NANOSECONDS</w:t>
+      </w:r>
+      <w:r>
+        <w:rPr>
+          <w:rFonts w:ascii="Verdana" w:hAnsi="Verdana"/>
+          <w:color w:val="000000"/>
+          <w:sz w:val="15"/>
+          <w:szCs w:val="15"/>
+          <w:shd w:val="clear" w:color="auto" w:fill="FEFEF2"/>
+        </w:rPr>
+        <w:t>、</w:t>
+      </w:r>
+      <w:r>
+        <w:rPr>
+          <w:rFonts w:ascii="Verdana" w:hAnsi="Verdana"/>
+          <w:color w:val="000000"/>
+          <w:sz w:val="15"/>
+          <w:szCs w:val="15"/>
+          <w:shd w:val="clear" w:color="auto" w:fill="FEFEF2"/>
+        </w:rPr>
+        <w:t>MICROSECONDS</w:t>
+      </w:r>
+      <w:r>
+        <w:rPr>
+          <w:rFonts w:ascii="Verdana" w:hAnsi="Verdana"/>
+          <w:color w:val="000000"/>
+          <w:sz w:val="15"/>
+          <w:szCs w:val="15"/>
+          <w:shd w:val="clear" w:color="auto" w:fill="FEFEF2"/>
+        </w:rPr>
+        <w:t>、</w:t>
+      </w:r>
+      <w:r>
+        <w:rPr>
+          <w:rFonts w:ascii="Verdana" w:hAnsi="Verdana"/>
+          <w:color w:val="000000"/>
+          <w:sz w:val="15"/>
+          <w:szCs w:val="15"/>
+          <w:shd w:val="clear" w:color="auto" w:fill="FEFEF2"/>
+        </w:rPr>
+        <w:t>MILLISECONDS</w:t>
+      </w:r>
+      <w:r>
+        <w:rPr>
+          <w:rFonts w:ascii="Verdana" w:hAnsi="Verdana"/>
+          <w:color w:val="000000"/>
+          <w:sz w:val="15"/>
+          <w:szCs w:val="15"/>
+          <w:shd w:val="clear" w:color="auto" w:fill="FEFEF2"/>
+        </w:rPr>
+        <w:t>、</w:t>
+      </w:r>
+      <w:r>
+        <w:rPr>
+          <w:rFonts w:ascii="Verdana" w:hAnsi="Verdana"/>
+          <w:color w:val="000000"/>
+          <w:sz w:val="15"/>
+          <w:szCs w:val="15"/>
+          <w:shd w:val="clear" w:color="auto" w:fill="FEFEF2"/>
+        </w:rPr>
+        <w:t>SECONDS</w:t>
+      </w:r>
+      <w:r>
+        <w:rPr>
+          <w:rFonts w:ascii="Verdana" w:hAnsi="Verdana"/>
+          <w:color w:val="000000"/>
+          <w:sz w:val="15"/>
+          <w:szCs w:val="15"/>
+          <w:shd w:val="clear" w:color="auto" w:fill="FEFEF2"/>
+        </w:rPr>
+        <w:t>。</w:t>
+      </w:r>
+      <w:r>
+        <w:rPr>
+          <w:rFonts w:ascii="Verdana" w:hAnsi="Verdana"/>
+          <w:color w:val="000000"/>
+          <w:sz w:val="15"/>
+          <w:szCs w:val="15"/>
+          <w:shd w:val="clear" w:color="auto" w:fill="FEFEF2"/>
+        </w:rPr>
+        <w:t> </w:t>
+      </w:r>
+      <w:r>
+        <w:rPr>
+          <w:rFonts w:ascii="Verdana" w:hAnsi="Verdana"/>
+          <w:color w:val="000000"/>
+          <w:sz w:val="15"/>
+          <w:szCs w:val="15"/>
+        </w:rPr>
+        <w:br/>
+      </w:r>
+      <w:r>
+        <w:rPr>
+          <w:rFonts w:ascii="Verdana" w:hAnsi="Verdana"/>
+          <w:color w:val="000000"/>
+          <w:sz w:val="15"/>
+          <w:szCs w:val="15"/>
+          <w:shd w:val="clear" w:color="auto" w:fill="FEFEF2"/>
+        </w:rPr>
+        <w:t>workQueue</w:t>
+      </w:r>
+      <w:r>
+        <w:rPr>
+          <w:rFonts w:ascii="Verdana" w:hAnsi="Verdana"/>
+          <w:color w:val="000000"/>
+          <w:sz w:val="15"/>
+          <w:szCs w:val="15"/>
+          <w:shd w:val="clear" w:color="auto" w:fill="FEFEF2"/>
+        </w:rPr>
+        <w:t>常用的是：</w:t>
+      </w:r>
+      <w:r>
+        <w:rPr>
+          <w:rFonts w:ascii="Verdana" w:hAnsi="Verdana"/>
+          <w:color w:val="000000"/>
+          <w:sz w:val="15"/>
+          <w:szCs w:val="15"/>
+          <w:shd w:val="clear" w:color="auto" w:fill="FEFEF2"/>
+        </w:rPr>
+        <w:t>java.util.concurrent.ArrayBlockingQueue </w:t>
+      </w:r>
+      <w:r>
+        <w:rPr>
+          <w:rFonts w:ascii="Verdana" w:hAnsi="Verdana"/>
+          <w:color w:val="000000"/>
+          <w:sz w:val="15"/>
+          <w:szCs w:val="15"/>
+        </w:rPr>
+        <w:br/>
+      </w:r>
+      <w:r>
+        <w:rPr>
+          <w:rFonts w:ascii="Verdana" w:hAnsi="Verdana"/>
+          <w:color w:val="000000"/>
+          <w:sz w:val="15"/>
+          <w:szCs w:val="15"/>
+          <w:shd w:val="clear" w:color="auto" w:fill="FEFEF2"/>
+        </w:rPr>
+        <w:lastRenderedPageBreak/>
+        <w:t>handler</w:t>
+      </w:r>
+      <w:r>
+        <w:rPr>
+          <w:rFonts w:ascii="Verdana" w:hAnsi="Verdana"/>
+          <w:color w:val="000000"/>
+          <w:sz w:val="15"/>
+          <w:szCs w:val="15"/>
+          <w:shd w:val="clear" w:color="auto" w:fill="FEFEF2"/>
+        </w:rPr>
+        <w:t>有四个选择：</w:t>
+      </w:r>
+      <w:r>
+        <w:rPr>
+          <w:rFonts w:ascii="Verdana" w:hAnsi="Verdana"/>
+          <w:color w:val="000000"/>
+          <w:sz w:val="15"/>
+          <w:szCs w:val="15"/>
+          <w:shd w:val="clear" w:color="auto" w:fill="FEFEF2"/>
+        </w:rPr>
+        <w:t> </w:t>
+      </w:r>
+      <w:r>
+        <w:rPr>
+          <w:rFonts w:ascii="Verdana" w:hAnsi="Verdana"/>
+          <w:color w:val="000000"/>
+          <w:sz w:val="15"/>
+          <w:szCs w:val="15"/>
+        </w:rPr>
+        <w:br/>
+      </w:r>
+      <w:r>
+        <w:rPr>
+          <w:rFonts w:ascii="Verdana" w:hAnsi="Verdana"/>
+          <w:color w:val="000000"/>
+          <w:sz w:val="15"/>
+          <w:szCs w:val="15"/>
+          <w:shd w:val="clear" w:color="auto" w:fill="FEFEF2"/>
+        </w:rPr>
+        <w:t>ThreadPoolExecutor.AbortPolicy()</w:t>
+      </w:r>
+      <w:r>
+        <w:rPr>
+          <w:rFonts w:ascii="Verdana" w:hAnsi="Verdana"/>
+          <w:color w:val="000000"/>
+          <w:sz w:val="15"/>
+          <w:szCs w:val="15"/>
+          <w:shd w:val="clear" w:color="auto" w:fill="FEFEF2"/>
+        </w:rPr>
+        <w:t>：</w:t>
+      </w:r>
+      <w:r>
+        <w:rPr>
+          <w:rFonts w:ascii="Verdana" w:hAnsi="Verdana"/>
+          <w:color w:val="000000"/>
+          <w:sz w:val="15"/>
+          <w:szCs w:val="15"/>
+          <w:shd w:val="clear" w:color="auto" w:fill="FEFEF2"/>
+        </w:rPr>
+        <w:t xml:space="preserve"> </w:t>
+      </w:r>
+      <w:r>
+        <w:rPr>
+          <w:rFonts w:ascii="Verdana" w:hAnsi="Verdana"/>
+          <w:color w:val="000000"/>
+          <w:sz w:val="15"/>
+          <w:szCs w:val="15"/>
+          <w:shd w:val="clear" w:color="auto" w:fill="FEFEF2"/>
+        </w:rPr>
+        <w:t>抛出</w:t>
+      </w:r>
+      <w:r>
+        <w:rPr>
+          <w:rFonts w:ascii="Verdana" w:hAnsi="Verdana"/>
+          <w:color w:val="000000"/>
+          <w:sz w:val="15"/>
+          <w:szCs w:val="15"/>
+          <w:shd w:val="clear" w:color="auto" w:fill="FEFEF2"/>
+        </w:rPr>
+        <w:t>java.util.concurrent.RejectedExecutionException</w:t>
+      </w:r>
+      <w:r>
+        <w:rPr>
+          <w:rFonts w:ascii="Verdana" w:hAnsi="Verdana"/>
+          <w:color w:val="000000"/>
+          <w:sz w:val="15"/>
+          <w:szCs w:val="15"/>
+          <w:shd w:val="clear" w:color="auto" w:fill="FEFEF2"/>
+        </w:rPr>
+        <w:t>异常</w:t>
+      </w:r>
+      <w:r>
+        <w:rPr>
+          <w:rFonts w:ascii="Verdana" w:hAnsi="Verdana"/>
+          <w:color w:val="000000"/>
+          <w:sz w:val="15"/>
+          <w:szCs w:val="15"/>
+          <w:shd w:val="clear" w:color="auto" w:fill="FEFEF2"/>
+        </w:rPr>
+        <w:t> </w:t>
+      </w:r>
+      <w:r>
+        <w:rPr>
+          <w:rFonts w:ascii="Verdana" w:hAnsi="Verdana"/>
+          <w:color w:val="000000"/>
+          <w:sz w:val="15"/>
+          <w:szCs w:val="15"/>
+        </w:rPr>
+        <w:br/>
+      </w:r>
+      <w:r>
+        <w:rPr>
+          <w:rFonts w:ascii="Verdana" w:hAnsi="Verdana"/>
+          <w:color w:val="000000"/>
+          <w:sz w:val="15"/>
+          <w:szCs w:val="15"/>
+          <w:shd w:val="clear" w:color="auto" w:fill="FEFEF2"/>
+        </w:rPr>
+        <w:t xml:space="preserve">ThreadPoolExecutor.CallerRunsPolicy(): </w:t>
+      </w:r>
+      <w:r>
+        <w:rPr>
+          <w:rFonts w:ascii="Verdana" w:hAnsi="Verdana"/>
+          <w:color w:val="000000"/>
+          <w:sz w:val="15"/>
+          <w:szCs w:val="15"/>
+          <w:shd w:val="clear" w:color="auto" w:fill="FEFEF2"/>
+        </w:rPr>
+        <w:t>重试添加当前的任务，他会自动重复调用</w:t>
+      </w:r>
+      <w:r>
+        <w:rPr>
+          <w:rFonts w:ascii="Verdana" w:hAnsi="Verdana"/>
+          <w:color w:val="000000"/>
+          <w:sz w:val="15"/>
+          <w:szCs w:val="15"/>
+          <w:shd w:val="clear" w:color="auto" w:fill="FEFEF2"/>
+        </w:rPr>
+        <w:t>execute()</w:t>
+      </w:r>
+      <w:r>
+        <w:rPr>
+          <w:rFonts w:ascii="Verdana" w:hAnsi="Verdana"/>
+          <w:color w:val="000000"/>
+          <w:sz w:val="15"/>
+          <w:szCs w:val="15"/>
+          <w:shd w:val="clear" w:color="auto" w:fill="FEFEF2"/>
+        </w:rPr>
+        <w:t>方法</w:t>
+      </w:r>
+      <w:r>
+        <w:rPr>
+          <w:rFonts w:ascii="Verdana" w:hAnsi="Verdana"/>
+          <w:color w:val="000000"/>
+          <w:sz w:val="15"/>
+          <w:szCs w:val="15"/>
+          <w:shd w:val="clear" w:color="auto" w:fill="FEFEF2"/>
+        </w:rPr>
+        <w:t> </w:t>
+      </w:r>
+      <w:r>
+        <w:rPr>
+          <w:rFonts w:ascii="Verdana" w:hAnsi="Verdana"/>
+          <w:color w:val="000000"/>
+          <w:sz w:val="15"/>
+          <w:szCs w:val="15"/>
+        </w:rPr>
+        <w:br/>
+      </w:r>
+      <w:r>
+        <w:rPr>
+          <w:rFonts w:ascii="Verdana" w:hAnsi="Verdana"/>
+          <w:color w:val="000000"/>
+          <w:sz w:val="15"/>
+          <w:szCs w:val="15"/>
+          <w:shd w:val="clear" w:color="auto" w:fill="FEFEF2"/>
+        </w:rPr>
+        <w:t xml:space="preserve">ThreadPoolExecutor.DiscardOldestPolicy(): </w:t>
+      </w:r>
+      <w:r>
+        <w:rPr>
+          <w:rFonts w:ascii="Verdana" w:hAnsi="Verdana"/>
+          <w:color w:val="000000"/>
+          <w:sz w:val="15"/>
+          <w:szCs w:val="15"/>
+          <w:shd w:val="clear" w:color="auto" w:fill="FEFEF2"/>
+        </w:rPr>
+        <w:t>抛弃旧的任务</w:t>
+      </w:r>
+      <w:r>
+        <w:rPr>
+          <w:rFonts w:ascii="Verdana" w:hAnsi="Verdana"/>
+          <w:color w:val="000000"/>
+          <w:sz w:val="15"/>
+          <w:szCs w:val="15"/>
+          <w:shd w:val="clear" w:color="auto" w:fill="FEFEF2"/>
+        </w:rPr>
+        <w:t> </w:t>
+      </w:r>
+      <w:r>
+        <w:rPr>
+          <w:rFonts w:ascii="Verdana" w:hAnsi="Verdana"/>
+          <w:color w:val="000000"/>
+          <w:sz w:val="15"/>
+          <w:szCs w:val="15"/>
+        </w:rPr>
+        <w:br/>
+      </w:r>
+      <w:r>
+        <w:rPr>
+          <w:rFonts w:ascii="Verdana" w:hAnsi="Verdana"/>
+          <w:color w:val="000000"/>
+          <w:sz w:val="15"/>
+          <w:szCs w:val="15"/>
+          <w:shd w:val="clear" w:color="auto" w:fill="FEFEF2"/>
+        </w:rPr>
+        <w:t xml:space="preserve">ThreadPoolExecutor.DiscardPolicy(): </w:t>
+      </w:r>
+      <w:r>
+        <w:rPr>
+          <w:rFonts w:ascii="Verdana" w:hAnsi="Verdana"/>
+          <w:color w:val="000000"/>
+          <w:sz w:val="15"/>
+          <w:szCs w:val="15"/>
+          <w:shd w:val="clear" w:color="auto" w:fill="FEFEF2"/>
+        </w:rPr>
+        <w:t>抛弃当前的任务</w:t>
       </w:r>
     </w:p>
     <w:sectPr>
@@ -1148,6 +2793,37 @@
       <w:szCs w:val="24"/>
     </w:rPr>
   </w:style>
+  <w:style w:type="character" w:styleId="a6">
+    <w:name w:val="Hyperlink"/>
+    <w:basedOn w:val="a0"/>
+    <w:uiPriority w:val="99"/>
+    <w:semiHidden/>
+    <w:unhideWhenUsed/>
+    <w:rsid w:val="009D7341"/>
+    <w:rPr>
+      <w:color w:val="0000FF"/>
+      <w:u w:val="single"/>
+    </w:rPr>
+  </w:style>
+  <w:style w:type="paragraph" w:styleId="a7">
+    <w:name w:val="Normal (Web)"/>
+    <w:basedOn w:val="a"/>
+    <w:uiPriority w:val="99"/>
+    <w:semiHidden/>
+    <w:unhideWhenUsed/>
+    <w:rsid w:val="00F36E3C"/>
+    <w:pPr>
+      <w:widowControl/>
+      <w:spacing w:before="100" w:beforeAutospacing="1" w:after="100" w:afterAutospacing="1"/>
+      <w:jc w:val="left"/>
+    </w:pPr>
+    <w:rPr>
+      <w:rFonts w:ascii="宋体" w:eastAsia="宋体" w:hAnsi="宋体" w:cs="宋体"/>
+      <w:kern w:val="0"/>
+      <w:sz w:val="24"/>
+      <w:szCs w:val="24"/>
+    </w:rPr>
+  </w:style>
 </w:styles>
 </file>
 
